--- a/word/酒店预定系统毕业论文.docx
+++ b/word/酒店预定系统毕业论文.docx
@@ -2988,9 +2988,6 @@
     <w:p>
       <w:pPr>
         <w:ind w:firstLine="420"/>
-        <w:rPr>
-          <w:rFonts w:hint="eastAsia"/>
-        </w:rPr>
       </w:pPr>
       <w:r>
         <w:rPr>
@@ -4122,9 +4119,6 @@
     <w:p>
       <w:pPr>
         <w:pStyle w:val="3"/>
-        <w:rPr>
-          <w:rFonts w:hint="eastAsia"/>
-        </w:rPr>
       </w:pPr>
       <w:r>
         <w:rPr>
@@ -4146,11 +4140,6 @@
       </w:r>
     </w:p>
     <w:p>
-      <w:pPr>
-        <w:rPr>
-          <w:rFonts w:hint="eastAsia"/>
-        </w:rPr>
-      </w:pPr>
       <w:r>
         <w:rPr>
           <w:rFonts w:hint="eastAsia"/>
@@ -4221,9 +4210,6 @@
     <w:p>
       <w:pPr>
         <w:jc w:val="center"/>
-        <w:rPr>
-          <w:rFonts w:hint="eastAsia"/>
-        </w:rPr>
       </w:pPr>
       <w:r>
         <w:rPr>
@@ -4283,9 +4269,6 @@
     <w:p>
       <w:pPr>
         <w:jc w:val="center"/>
-        <w:rPr>
-          <w:rFonts w:hint="eastAsia"/>
-        </w:rPr>
       </w:pPr>
       <w:r>
         <w:rPr>
@@ -4313,11 +4296,6 @@
       </w:r>
     </w:p>
     <w:p>
-      <w:pPr>
-        <w:rPr>
-          <w:rFonts w:hint="eastAsia"/>
-        </w:rPr>
-      </w:pPr>
       <w:r>
         <w:rPr>
           <w:rFonts w:hint="eastAsia"/>
@@ -4390,9 +4368,6 @@
     <w:p>
       <w:pPr>
         <w:jc w:val="center"/>
-        <w:rPr>
-          <w:rFonts w:hint="eastAsia"/>
-        </w:rPr>
       </w:pPr>
       <w:r>
         <w:rPr>
@@ -4452,9 +4427,6 @@
     <w:p>
       <w:pPr>
         <w:jc w:val="center"/>
-        <w:rPr>
-          <w:rFonts w:hint="eastAsia"/>
-        </w:rPr>
       </w:pPr>
       <w:r>
         <w:rPr>
@@ -4490,13 +4462,7 @@
         <w:rPr>
           <w:rFonts w:hint="eastAsia"/>
         </w:rPr>
-        <w:t>3.1.2</w:t>
-      </w:r>
-      <w:r>
-        <w:rPr>
-          <w:rFonts w:hint="eastAsia"/>
-        </w:rPr>
-        <w:t xml:space="preserve"> </w:t>
+        <w:t xml:space="preserve">3.1.2 </w:t>
       </w:r>
       <w:bookmarkStart w:id="30" w:name="OLE_LINK4"/>
       <w:r>
@@ -4651,9 +4617,6 @@
     <w:p>
       <w:pPr>
         <w:ind w:firstLine="420"/>
-        <w:rPr>
-          <w:rFonts w:hint="eastAsia"/>
-        </w:rPr>
       </w:pPr>
       <w:r>
         <w:rPr>
@@ -6630,9 +6593,6 @@
     <w:p>
       <w:pPr>
         <w:pStyle w:val="3"/>
-        <w:rPr>
-          <w:rFonts w:hint="eastAsia"/>
-        </w:rPr>
       </w:pPr>
       <w:r>
         <w:rPr>
@@ -6648,11 +6608,6 @@
       </w:r>
     </w:p>
     <w:p>
-      <w:pPr>
-        <w:rPr>
-          <w:rFonts w:hint="eastAsia"/>
-        </w:rPr>
-      </w:pPr>
       <w:r>
         <w:rPr>
           <w:rFonts w:hint="eastAsia"/>
@@ -6747,9 +6702,6 @@
     <w:p>
       <w:pPr>
         <w:jc w:val="center"/>
-        <w:rPr>
-          <w:rFonts w:hint="eastAsia"/>
-        </w:rPr>
       </w:pPr>
       <w:r>
         <w:rPr>
@@ -6809,9 +6761,6 @@
     <w:p>
       <w:pPr>
         <w:jc w:val="center"/>
-        <w:rPr>
-          <w:rFonts w:hint="eastAsia"/>
-        </w:rPr>
       </w:pPr>
       <w:r>
         <w:rPr>
@@ -6865,9 +6814,6 @@
     <w:p>
       <w:pPr>
         <w:jc w:val="left"/>
-        <w:rPr>
-          <w:rFonts w:hint="eastAsia"/>
-        </w:rPr>
       </w:pPr>
       <w:r>
         <w:rPr>
@@ -6909,9 +6855,6 @@
     <w:p>
       <w:pPr>
         <w:jc w:val="center"/>
-        <w:rPr>
-          <w:rFonts w:hint="eastAsia"/>
-        </w:rPr>
       </w:pPr>
       <w:r>
         <w:rPr>
@@ -6970,9 +6913,6 @@
     <w:p>
       <w:pPr>
         <w:jc w:val="center"/>
-        <w:rPr>
-          <w:rFonts w:hint="eastAsia"/>
-        </w:rPr>
       </w:pPr>
       <w:r>
         <w:rPr>
@@ -6996,9 +6936,6 @@
     <w:p>
       <w:pPr>
         <w:pStyle w:val="3"/>
-        <w:rPr>
-          <w:rFonts w:hint="eastAsia"/>
-        </w:rPr>
       </w:pPr>
       <w:r>
         <w:rPr>
@@ -7015,11 +6952,6 @@
       </w:r>
     </w:p>
     <w:p>
-      <w:pPr>
-        <w:rPr>
-          <w:rFonts w:hint="eastAsia"/>
-        </w:rPr>
-      </w:pPr>
       <w:r>
         <w:rPr>
           <w:rFonts w:hint="eastAsia"/>
@@ -7046,11 +6978,6 @@
       </w:r>
     </w:p>
     <w:p>
-      <w:pPr>
-        <w:rPr>
-          <w:rFonts w:hint="eastAsia"/>
-        </w:rPr>
-      </w:pPr>
       <w:r>
         <w:rPr>
           <w:rFonts w:hint="eastAsia"/>
@@ -7131,9 +7058,6 @@
     <w:p>
       <w:pPr>
         <w:jc w:val="center"/>
-        <w:rPr>
-          <w:rFonts w:hint="eastAsia"/>
-        </w:rPr>
       </w:pPr>
       <w:r>
         <w:rPr>
@@ -7189,9 +7113,6 @@
     <w:p>
       <w:pPr>
         <w:jc w:val="center"/>
-        <w:rPr>
-          <w:rFonts w:hint="eastAsia"/>
-        </w:rPr>
       </w:pPr>
       <w:r>
         <w:rPr>
@@ -7221,9 +7142,6 @@
     <w:p>
       <w:pPr>
         <w:jc w:val="left"/>
-        <w:rPr>
-          <w:rFonts w:hint="eastAsia"/>
-        </w:rPr>
       </w:pPr>
       <w:r>
         <w:rPr>
@@ -7253,9 +7171,6 @@
     <w:p>
       <w:pPr>
         <w:jc w:val="left"/>
-        <w:rPr>
-          <w:rFonts w:hint="eastAsia"/>
-        </w:rPr>
       </w:pPr>
       <w:r>
         <w:rPr>
@@ -7319,9 +7234,6 @@
     <w:p>
       <w:pPr>
         <w:jc w:val="center"/>
-        <w:rPr>
-          <w:rFonts w:hint="eastAsia"/>
-        </w:rPr>
       </w:pPr>
       <w:r>
         <w:rPr>
@@ -7377,9 +7289,6 @@
     <w:p>
       <w:pPr>
         <w:jc w:val="center"/>
-        <w:rPr>
-          <w:rFonts w:hint="eastAsia"/>
-        </w:rPr>
       </w:pPr>
       <w:r>
         <w:rPr>
@@ -7408,11 +7317,6 @@
       </w:r>
     </w:p>
     <w:p>
-      <w:pPr>
-        <w:rPr>
-          <w:rFonts w:hint="eastAsia"/>
-        </w:rPr>
-      </w:pPr>
       <w:r>
         <w:rPr>
           <w:rFonts w:hint="eastAsia"/>
@@ -7439,11 +7343,6 @@
       </w:r>
     </w:p>
     <w:p>
-      <w:pPr>
-        <w:rPr>
-          <w:rFonts w:hint="eastAsia"/>
-        </w:rPr>
-      </w:pPr>
       <w:r>
         <w:rPr>
           <w:rFonts w:hint="eastAsia"/>
@@ -7512,9 +7411,6 @@
     <w:p>
       <w:pPr>
         <w:jc w:val="center"/>
-        <w:rPr>
-          <w:rFonts w:hint="eastAsia"/>
-        </w:rPr>
       </w:pPr>
       <w:r>
         <w:rPr>
@@ -7570,9 +7466,6 @@
     <w:p>
       <w:pPr>
         <w:jc w:val="center"/>
-        <w:rPr>
-          <w:rFonts w:hint="eastAsia"/>
-        </w:rPr>
       </w:pPr>
       <w:r>
         <w:rPr>
@@ -7600,11 +7493,6 @@
       </w:r>
     </w:p>
     <w:p>
-      <w:pPr>
-        <w:rPr>
-          <w:rFonts w:hint="eastAsia"/>
-        </w:rPr>
-      </w:pPr>
       <w:r>
         <w:rPr>
           <w:rFonts w:hint="eastAsia"/>
@@ -7631,11 +7519,6 @@
       </w:r>
     </w:p>
     <w:p>
-      <w:pPr>
-        <w:rPr>
-          <w:rFonts w:hint="eastAsia"/>
-        </w:rPr>
-      </w:pPr>
       <w:r>
         <w:rPr>
           <w:rFonts w:hint="eastAsia"/>
@@ -7716,9 +7599,6 @@
     <w:p>
       <w:pPr>
         <w:jc w:val="center"/>
-        <w:rPr>
-          <w:rFonts w:hint="eastAsia"/>
-        </w:rPr>
       </w:pPr>
       <w:r>
         <w:rPr>
@@ -7774,9 +7654,6 @@
     <w:p>
       <w:pPr>
         <w:jc w:val="center"/>
-        <w:rPr>
-          <w:rFonts w:hint="eastAsia"/>
-        </w:rPr>
       </w:pPr>
       <w:r>
         <w:rPr>
@@ -7803,32 +7680,577 @@
         <w:t xml:space="preserve"> admin</w:t>
       </w:r>
     </w:p>
-    <w:p>
-      <w:pPr>
-        <w:rPr>
-          <w:rFonts w:hint="eastAsia"/>
-        </w:rPr>
-      </w:pPr>
-    </w:p>
-    <w:p>
-      <w:pPr>
-        <w:rPr>
-          <w:rFonts w:hint="eastAsia"/>
-        </w:rPr>
-      </w:pPr>
-    </w:p>
-    <w:p>
-      <w:pPr>
-        <w:rPr>
-          <w:rFonts w:hint="eastAsia"/>
-        </w:rPr>
-      </w:pPr>
-    </w:p>
+    <w:p/>
+    <w:p>
+      <w:pPr>
+        <w:pStyle w:val="2"/>
+        <w:rPr>
+          <w:rFonts w:hint="eastAsia"/>
+        </w:rPr>
+      </w:pPr>
+      <w:r>
+        <w:rPr>
+          <w:rFonts w:hint="eastAsia"/>
+        </w:rPr>
+        <w:lastRenderedPageBreak/>
+        <w:t xml:space="preserve">4.5 </w:t>
+      </w:r>
+      <w:r>
+        <w:rPr>
+          <w:rFonts w:hint="eastAsia"/>
+        </w:rPr>
+        <w:t>软件源代码目录设计及接口设计</w:t>
+      </w:r>
+    </w:p>
+    <w:p>
+      <w:pPr>
+        <w:pStyle w:val="3"/>
+        <w:rPr>
+          <w:rFonts w:hint="eastAsia"/>
+        </w:rPr>
+      </w:pPr>
+      <w:r>
+        <w:rPr>
+          <w:rFonts w:hint="eastAsia"/>
+        </w:rPr>
+        <w:t xml:space="preserve">4.5.1 </w:t>
+      </w:r>
+      <w:r>
+        <w:rPr>
+          <w:rFonts w:hint="eastAsia"/>
+        </w:rPr>
+        <w:t>目录设计</w:t>
+      </w:r>
+    </w:p>
+    <w:p>
+      <w:pPr>
+        <w:rPr>
+          <w:rFonts w:hint="eastAsia"/>
+        </w:rPr>
+      </w:pPr>
+      <w:r>
+        <w:rPr>
+          <w:rFonts w:hint="eastAsia"/>
+        </w:rPr>
+        <w:tab/>
+      </w:r>
+      <w:r>
+        <w:rPr>
+          <w:rFonts w:hint="eastAsia"/>
+        </w:rPr>
+        <w:t>良好的代码目录结构设计有利于提高开发效率</w:t>
+      </w:r>
+      <w:r>
+        <w:rPr>
+          <w:rFonts w:hint="eastAsia"/>
+        </w:rPr>
+        <w:t>、减少维护成本</w:t>
+      </w:r>
+      <w:r>
+        <w:rPr>
+          <w:rFonts w:hint="eastAsia"/>
+        </w:rPr>
+        <w:t>，目录设计如图</w:t>
+      </w:r>
+      <w:r>
+        <w:rPr>
+          <w:rFonts w:hint="eastAsia"/>
+        </w:rPr>
+        <w:t>4.5.1.</w:t>
+      </w:r>
+    </w:p>
+    <w:p>
+      <w:pPr>
+        <w:jc w:val="center"/>
+        <w:rPr>
+          <w:rFonts w:hint="eastAsia"/>
+        </w:rPr>
+      </w:pPr>
+      <w:r>
+        <w:rPr>
+          <w:noProof/>
+        </w:rPr>
+        <w:drawing>
+          <wp:inline distT="0" distB="0" distL="0" distR="0">
+            <wp:extent cx="5274310" cy="4234201"/>
+            <wp:effectExtent l="0" t="0" r="2540" b="0"/>
+            <wp:docPr id="6" name="图片 6"/>
+            <wp:cNvGraphicFramePr>
+              <a:graphicFrameLocks xmlns:a="http://schemas.openxmlformats.org/drawingml/2006/main" noChangeAspect="1"/>
+            </wp:cNvGraphicFramePr>
+            <a:graphic xmlns:a="http://schemas.openxmlformats.org/drawingml/2006/main">
+              <a:graphicData uri="http://schemas.openxmlformats.org/drawingml/2006/picture">
+                <pic:pic xmlns:pic="http://schemas.openxmlformats.org/drawingml/2006/picture">
+                  <pic:nvPicPr>
+                    <pic:cNvPr id="0" name="Picture 2"/>
+                    <pic:cNvPicPr>
+                      <a:picLocks noChangeAspect="1" noChangeArrowheads="1"/>
+                    </pic:cNvPicPr>
+                  </pic:nvPicPr>
+                  <pic:blipFill>
+                    <a:blip r:embed="rId21">
+                      <a:extLst>
+                        <a:ext uri="{28A0092B-C50C-407E-A947-70E740481C1C}">
+                          <a14:useLocalDpi xmlns:a14="http://schemas.microsoft.com/office/drawing/2010/main" val="0"/>
+                        </a:ext>
+                      </a:extLst>
+                    </a:blip>
+                    <a:srcRect/>
+                    <a:stretch>
+                      <a:fillRect/>
+                    </a:stretch>
+                  </pic:blipFill>
+                  <pic:spPr bwMode="auto">
+                    <a:xfrm>
+                      <a:off x="0" y="0"/>
+                      <a:ext cx="5274310" cy="4234201"/>
+                    </a:xfrm>
+                    <a:prstGeom prst="rect">
+                      <a:avLst/>
+                    </a:prstGeom>
+                    <a:noFill/>
+                    <a:ln>
+                      <a:noFill/>
+                    </a:ln>
+                  </pic:spPr>
+                </pic:pic>
+              </a:graphicData>
+            </a:graphic>
+          </wp:inline>
+        </w:drawing>
+      </w:r>
+    </w:p>
+    <w:p>
+      <w:pPr>
+        <w:jc w:val="center"/>
+        <w:rPr>
+          <w:rFonts w:hint="eastAsia"/>
+        </w:rPr>
+      </w:pPr>
+      <w:r>
+        <w:rPr>
+          <w:rFonts w:hint="eastAsia"/>
+        </w:rPr>
+        <w:t>图</w:t>
+      </w:r>
+      <w:r>
+        <w:rPr>
+          <w:rFonts w:hint="eastAsia"/>
+        </w:rPr>
+        <w:t xml:space="preserve">4.5.1 </w:t>
+      </w:r>
+      <w:r>
+        <w:rPr>
+          <w:rFonts w:hint="eastAsia"/>
+        </w:rPr>
+        <w:t>目录设计图</w:t>
+      </w:r>
+    </w:p>
+    <w:p>
+      <w:pPr>
+        <w:jc w:val="center"/>
+      </w:pPr>
+    </w:p>
+    <w:p>
+      <w:pPr>
+        <w:pStyle w:val="3"/>
+        <w:rPr>
+          <w:rFonts w:hint="eastAsia"/>
+        </w:rPr>
+      </w:pPr>
+      <w:r>
+        <w:rPr>
+          <w:rFonts w:hint="eastAsia"/>
+        </w:rPr>
+        <w:t xml:space="preserve">4.5.2 </w:t>
+      </w:r>
+      <w:r>
+        <w:rPr>
+          <w:rFonts w:hint="eastAsia"/>
+        </w:rPr>
+        <w:t>接口设计</w:t>
+      </w:r>
+    </w:p>
+    <w:p>
+      <w:pPr>
+        <w:rPr>
+          <w:rFonts w:hint="eastAsia"/>
+        </w:rPr>
+      </w:pPr>
+      <w:r>
+        <w:rPr>
+          <w:rFonts w:hint="eastAsia"/>
+        </w:rPr>
+        <w:tab/>
+      </w:r>
+      <w:r>
+        <w:rPr>
+          <w:rFonts w:hint="eastAsia"/>
+        </w:rPr>
+        <w:t>（</w:t>
+      </w:r>
+      <w:r>
+        <w:rPr>
+          <w:rFonts w:hint="eastAsia"/>
+        </w:rPr>
+        <w:t>1</w:t>
+      </w:r>
+      <w:r>
+        <w:rPr>
+          <w:rFonts w:hint="eastAsia"/>
+        </w:rPr>
+        <w:t>）</w:t>
+      </w:r>
+      <w:proofErr w:type="spellStart"/>
+      <w:r>
+        <w:rPr>
+          <w:rFonts w:hint="eastAsia"/>
+        </w:rPr>
+        <w:t>dao</w:t>
+      </w:r>
+      <w:proofErr w:type="spellEnd"/>
+      <w:proofErr w:type="gramStart"/>
+      <w:r>
+        <w:rPr>
+          <w:rFonts w:hint="eastAsia"/>
+        </w:rPr>
+        <w:t>层</w:t>
+      </w:r>
+      <w:r>
+        <w:rPr>
+          <w:rFonts w:hint="eastAsia"/>
+        </w:rPr>
+        <w:t>用于</w:t>
+      </w:r>
+      <w:proofErr w:type="gramEnd"/>
+      <w:r>
+        <w:rPr>
+          <w:rFonts w:hint="eastAsia"/>
+        </w:rPr>
+        <w:t>与数据库进行对接，实现对数据库表中相应数据的增删改查，如图</w:t>
+      </w:r>
+      <w:r>
+        <w:rPr>
+          <w:rFonts w:hint="eastAsia"/>
+        </w:rPr>
+        <w:t>4.5.2-A</w:t>
+      </w:r>
+      <w:r>
+        <w:rPr>
+          <w:rFonts w:hint="eastAsia"/>
+        </w:rPr>
+        <w:t>。</w:t>
+      </w:r>
+    </w:p>
+    <w:p>
+      <w:pPr>
+        <w:jc w:val="center"/>
+        <w:rPr>
+          <w:rFonts w:hint="eastAsia"/>
+        </w:rPr>
+      </w:pPr>
+      <w:r>
+        <w:rPr>
+          <w:noProof/>
+        </w:rPr>
+        <w:lastRenderedPageBreak/>
+        <w:drawing>
+          <wp:inline distT="0" distB="0" distL="0" distR="0">
+            <wp:extent cx="4000500" cy="3381375"/>
+            <wp:effectExtent l="0" t="0" r="0" b="9525"/>
+            <wp:docPr id="7" name="图片 7"/>
+            <wp:cNvGraphicFramePr>
+              <a:graphicFrameLocks xmlns:a="http://schemas.openxmlformats.org/drawingml/2006/main" noChangeAspect="1"/>
+            </wp:cNvGraphicFramePr>
+            <a:graphic xmlns:a="http://schemas.openxmlformats.org/drawingml/2006/main">
+              <a:graphicData uri="http://schemas.openxmlformats.org/drawingml/2006/picture">
+                <pic:pic xmlns:pic="http://schemas.openxmlformats.org/drawingml/2006/picture">
+                  <pic:nvPicPr>
+                    <pic:cNvPr id="0" name="Picture 3"/>
+                    <pic:cNvPicPr>
+                      <a:picLocks noChangeAspect="1" noChangeArrowheads="1"/>
+                    </pic:cNvPicPr>
+                  </pic:nvPicPr>
+                  <pic:blipFill>
+                    <a:blip r:embed="rId22">
+                      <a:extLst>
+                        <a:ext uri="{28A0092B-C50C-407E-A947-70E740481C1C}">
+                          <a14:useLocalDpi xmlns:a14="http://schemas.microsoft.com/office/drawing/2010/main" val="0"/>
+                        </a:ext>
+                      </a:extLst>
+                    </a:blip>
+                    <a:srcRect/>
+                    <a:stretch>
+                      <a:fillRect/>
+                    </a:stretch>
+                  </pic:blipFill>
+                  <pic:spPr bwMode="auto">
+                    <a:xfrm>
+                      <a:off x="0" y="0"/>
+                      <a:ext cx="4000500" cy="3381375"/>
+                    </a:xfrm>
+                    <a:prstGeom prst="rect">
+                      <a:avLst/>
+                    </a:prstGeom>
+                    <a:noFill/>
+                    <a:ln>
+                      <a:noFill/>
+                    </a:ln>
+                  </pic:spPr>
+                </pic:pic>
+              </a:graphicData>
+            </a:graphic>
+          </wp:inline>
+        </w:drawing>
+      </w:r>
+    </w:p>
+    <w:p>
+      <w:pPr>
+        <w:jc w:val="center"/>
+        <w:rPr>
+          <w:rFonts w:hint="eastAsia"/>
+        </w:rPr>
+      </w:pPr>
+      <w:r>
+        <w:rPr>
+          <w:rFonts w:hint="eastAsia"/>
+        </w:rPr>
+        <w:t>图</w:t>
+      </w:r>
+      <w:r>
+        <w:rPr>
+          <w:rFonts w:hint="eastAsia"/>
+        </w:rPr>
+        <w:t xml:space="preserve"> 4.5.2-A </w:t>
+      </w:r>
+      <w:proofErr w:type="spellStart"/>
+      <w:r>
+        <w:rPr>
+          <w:rFonts w:hint="eastAsia"/>
+        </w:rPr>
+        <w:t>dao</w:t>
+      </w:r>
+      <w:proofErr w:type="spellEnd"/>
+      <w:r>
+        <w:rPr>
+          <w:rFonts w:hint="eastAsia"/>
+        </w:rPr>
+        <w:t>层接口设计</w:t>
+      </w:r>
+    </w:p>
+    <w:p>
+      <w:pPr>
+        <w:rPr>
+          <w:rFonts w:hint="eastAsia"/>
+        </w:rPr>
+      </w:pPr>
+      <w:r>
+        <w:rPr>
+          <w:rFonts w:hint="eastAsia"/>
+        </w:rPr>
+        <w:tab/>
+      </w:r>
+      <w:r>
+        <w:rPr>
+          <w:rFonts w:hint="eastAsia"/>
+        </w:rPr>
+        <w:t>（</w:t>
+      </w:r>
+      <w:r>
+        <w:rPr>
+          <w:rFonts w:hint="eastAsia"/>
+        </w:rPr>
+        <w:t>2</w:t>
+      </w:r>
+      <w:r>
+        <w:rPr>
+          <w:rFonts w:hint="eastAsia"/>
+        </w:rPr>
+        <w:t>）</w:t>
+      </w:r>
+      <w:r>
+        <w:rPr>
+          <w:rFonts w:hint="eastAsia"/>
+        </w:rPr>
+        <w:t>service</w:t>
+      </w:r>
+      <w:r>
+        <w:rPr>
+          <w:rFonts w:hint="eastAsia"/>
+        </w:rPr>
+        <w:t>层主要负责对</w:t>
+      </w:r>
+      <w:r>
+        <w:rPr>
+          <w:rFonts w:hint="eastAsia"/>
+        </w:rPr>
+        <w:t>web</w:t>
+      </w:r>
+      <w:r>
+        <w:rPr>
+          <w:rFonts w:hint="eastAsia"/>
+        </w:rPr>
+        <w:t>层数据进进行判断和封装并将封装后的数据交由</w:t>
+      </w:r>
+      <w:proofErr w:type="spellStart"/>
+      <w:r>
+        <w:rPr>
+          <w:rFonts w:hint="eastAsia"/>
+        </w:rPr>
+        <w:t>dao</w:t>
+      </w:r>
+      <w:proofErr w:type="spellEnd"/>
+      <w:r>
+        <w:rPr>
+          <w:rFonts w:hint="eastAsia"/>
+        </w:rPr>
+        <w:t>层处理并返回结果给</w:t>
+      </w:r>
+      <w:r>
+        <w:rPr>
+          <w:rFonts w:hint="eastAsia"/>
+        </w:rPr>
+        <w:t>service</w:t>
+      </w:r>
+      <w:r>
+        <w:rPr>
+          <w:rFonts w:hint="eastAsia"/>
+        </w:rPr>
+        <w:t>层再继续返回给</w:t>
+      </w:r>
+      <w:r>
+        <w:rPr>
+          <w:rFonts w:hint="eastAsia"/>
+        </w:rPr>
+        <w:t>web</w:t>
+      </w:r>
+      <w:r>
+        <w:rPr>
+          <w:rFonts w:hint="eastAsia"/>
+        </w:rPr>
+        <w:t>层。</w:t>
+      </w:r>
+      <w:r>
+        <w:t>s</w:t>
+      </w:r>
+      <w:r>
+        <w:rPr>
+          <w:rFonts w:hint="eastAsia"/>
+        </w:rPr>
+        <w:t>ervice</w:t>
+      </w:r>
+      <w:r>
+        <w:rPr>
+          <w:rFonts w:hint="eastAsia"/>
+        </w:rPr>
+        <w:t>层接口如图</w:t>
+      </w:r>
+      <w:r>
+        <w:rPr>
+          <w:rFonts w:hint="eastAsia"/>
+        </w:rPr>
+        <w:t>4.5.2-B</w:t>
+      </w:r>
+      <w:r>
+        <w:rPr>
+          <w:rFonts w:hint="eastAsia"/>
+        </w:rPr>
+        <w:t>所示。</w:t>
+      </w:r>
+    </w:p>
+    <w:p>
+      <w:pPr>
+        <w:jc w:val="center"/>
+        <w:rPr>
+          <w:rFonts w:hint="eastAsia"/>
+        </w:rPr>
+      </w:pPr>
+      <w:r>
+        <w:rPr>
+          <w:rFonts w:hint="eastAsia"/>
+          <w:noProof/>
+        </w:rPr>
+        <w:drawing>
+          <wp:inline distT="0" distB="0" distL="0" distR="0">
+            <wp:extent cx="4352925" cy="3095625"/>
+            <wp:effectExtent l="0" t="0" r="9525" b="9525"/>
+            <wp:docPr id="10" name="图片 10"/>
+            <wp:cNvGraphicFramePr>
+              <a:graphicFrameLocks xmlns:a="http://schemas.openxmlformats.org/drawingml/2006/main" noChangeAspect="1"/>
+            </wp:cNvGraphicFramePr>
+            <a:graphic xmlns:a="http://schemas.openxmlformats.org/drawingml/2006/main">
+              <a:graphicData uri="http://schemas.openxmlformats.org/drawingml/2006/picture">
+                <pic:pic xmlns:pic="http://schemas.openxmlformats.org/drawingml/2006/picture">
+                  <pic:nvPicPr>
+                    <pic:cNvPr id="0" name="Picture 4"/>
+                    <pic:cNvPicPr>
+                      <a:picLocks noChangeAspect="1" noChangeArrowheads="1"/>
+                    </pic:cNvPicPr>
+                  </pic:nvPicPr>
+                  <pic:blipFill>
+                    <a:blip r:embed="rId23">
+                      <a:extLst>
+                        <a:ext uri="{28A0092B-C50C-407E-A947-70E740481C1C}">
+                          <a14:useLocalDpi xmlns:a14="http://schemas.microsoft.com/office/drawing/2010/main" val="0"/>
+                        </a:ext>
+                      </a:extLst>
+                    </a:blip>
+                    <a:srcRect/>
+                    <a:stretch>
+                      <a:fillRect/>
+                    </a:stretch>
+                  </pic:blipFill>
+                  <pic:spPr bwMode="auto">
+                    <a:xfrm>
+                      <a:off x="0" y="0"/>
+                      <a:ext cx="4352925" cy="3095625"/>
+                    </a:xfrm>
+                    <a:prstGeom prst="rect">
+                      <a:avLst/>
+                    </a:prstGeom>
+                    <a:noFill/>
+                    <a:ln>
+                      <a:noFill/>
+                    </a:ln>
+                  </pic:spPr>
+                </pic:pic>
+              </a:graphicData>
+            </a:graphic>
+          </wp:inline>
+        </w:drawing>
+      </w:r>
+    </w:p>
+    <w:p>
+      <w:pPr>
+        <w:jc w:val="center"/>
+        <w:rPr>
+          <w:rFonts w:hint="eastAsia"/>
+        </w:rPr>
+      </w:pPr>
+      <w:r>
+        <w:rPr>
+          <w:rFonts w:hint="eastAsia"/>
+        </w:rPr>
+        <w:t>图</w:t>
+      </w:r>
+      <w:r>
+        <w:rPr>
+          <w:rFonts w:hint="eastAsia"/>
+        </w:rPr>
+        <w:t xml:space="preserve"> 4.5.2-B service</w:t>
+      </w:r>
+      <w:r>
+        <w:rPr>
+          <w:rFonts w:hint="eastAsia"/>
+        </w:rPr>
+        <w:t>层接口设计</w:t>
+      </w:r>
+    </w:p>
+    <w:p/>
     <w:p>
       <w:pPr>
         <w:pStyle w:val="1"/>
         <w:rPr>
-          <w:rFonts w:hint="eastAsia"/>
           <w:lang w:eastAsia="zh-CN"/>
         </w:rPr>
       </w:pPr>
@@ -7868,9 +8290,6 @@
     <w:p>
       <w:pPr>
         <w:pStyle w:val="2"/>
-        <w:rPr>
-          <w:rFonts w:hint="eastAsia"/>
-        </w:rPr>
       </w:pPr>
       <w:r>
         <w:rPr>
@@ -7886,11 +8305,6 @@
       </w:r>
     </w:p>
     <w:p>
-      <w:pPr>
-        <w:rPr>
-          <w:rFonts w:hint="eastAsia"/>
-        </w:rPr>
-      </w:pPr>
       <w:r>
         <w:rPr>
           <w:rFonts w:hint="eastAsia"/>
@@ -7905,6 +8319,11 @@
       </w:r>
     </w:p>
     <w:p>
+      <w:pPr>
+        <w:rPr>
+          <w:rFonts w:hint="eastAsia"/>
+        </w:rPr>
+      </w:pPr>
       <w:r>
         <w:rPr>
           <w:rFonts w:hint="eastAsia"/>
@@ -7915,11 +8334,682 @@
         <w:rPr>
           <w:rFonts w:hint="eastAsia"/>
         </w:rPr>
-        <w:t>系统测试的任务是尽可能的彻底查处程序中的错误，提高软件系统的可靠性，其摸底是检验系统“做的怎么样”。这一阶段有可以分为三个步骤：模块测试，测试每个模块的程序是否正确；组装测试，测试模块之间的接口是否正确；确认测试，测试整个软件系统是否满足用户功能和性能的要求。测试发现问题之后要经过调试找出错误原因和位置，然后进行改正。是基于系统中提需求说明书的黑盒测试，应覆盖系统随偶联合的部件，系统测试是正对整个系统进行的测试，墓地是为了验证系统是否满足了需求规格的定义，找出需求规格不符合或与之矛盾的地方。</w:t>
-      </w:r>
+        <w:t>系统测试的任务是尽可能的彻底查处程序中的错误，提高软件系统的可靠性，其摸底是检验系统“做的怎么样”。这一阶段有可以分为三个步骤：模块测试，测试每个模块的程序是否正确；组装测试，测试模块之间的接口是否正确；确认测试，测试整个软件系统是否满足用户功能和性能的要求。测试发现问题之后要经过调试找出错误原因和位置，然后进行改正。是基于系统中提需求说明书的黑盒测试，应覆盖系统随</w:t>
+      </w:r>
+      <w:proofErr w:type="gramStart"/>
+      <w:r>
+        <w:rPr>
+          <w:rFonts w:hint="eastAsia"/>
+        </w:rPr>
+        <w:t>偶联合</w:t>
+      </w:r>
+      <w:proofErr w:type="gramEnd"/>
+      <w:r>
+        <w:rPr>
+          <w:rFonts w:hint="eastAsia"/>
+        </w:rPr>
+        <w:t>的部件，系统测试是正对整个系统进行的测试，墓地是为了验证系统是否满足了需求规格的定义，找出需求规格不符合或与之矛盾的地方。</w:t>
+      </w:r>
+    </w:p>
+    <w:p>
+      <w:pPr>
+        <w:pStyle w:val="2"/>
+        <w:rPr>
+          <w:rFonts w:hint="eastAsia"/>
+        </w:rPr>
+      </w:pPr>
+      <w:r>
+        <w:rPr>
+          <w:rFonts w:hint="eastAsia"/>
+        </w:rPr>
+        <w:t xml:space="preserve">5.2 </w:t>
+      </w:r>
+      <w:r>
+        <w:rPr>
+          <w:rFonts w:hint="eastAsia"/>
+        </w:rPr>
+        <w:t>测试过程</w:t>
+      </w:r>
+    </w:p>
+    <w:p>
+      <w:pPr>
+        <w:rPr>
+          <w:rFonts w:hint="eastAsia"/>
+        </w:rPr>
+      </w:pPr>
+      <w:r>
+        <w:rPr>
+          <w:rFonts w:hint="eastAsia"/>
+        </w:rPr>
+        <w:tab/>
+      </w:r>
+      <w:r>
+        <w:rPr>
+          <w:rFonts w:hint="eastAsia"/>
+        </w:rPr>
+        <w:t>在测试之初，由于数据库中的数据是随便输入，没有实用性，为了使系统更加完善，在系统测试的过程中，本系统将最开始输入的数据完全清除后，输入了一些有效的测试数据，这样可以更真实的反映系统的功能实现状况。</w:t>
+      </w:r>
+    </w:p>
+    <w:p>
+      <w:pPr>
+        <w:pStyle w:val="3"/>
+        <w:rPr>
+          <w:rFonts w:hint="eastAsia"/>
+        </w:rPr>
+      </w:pPr>
+      <w:r>
+        <w:rPr>
+          <w:rFonts w:hint="eastAsia"/>
+        </w:rPr>
+        <w:t xml:space="preserve">5.2.1 </w:t>
+      </w:r>
+      <w:r>
+        <w:rPr>
+          <w:rFonts w:hint="eastAsia"/>
+        </w:rPr>
+        <w:t>登录模块测试</w:t>
+      </w:r>
+    </w:p>
+    <w:p>
+      <w:pPr>
+        <w:rPr>
+          <w:rFonts w:hint="eastAsia"/>
+        </w:rPr>
+      </w:pPr>
+      <w:r>
+        <w:rPr>
+          <w:rFonts w:hint="eastAsia"/>
+        </w:rPr>
+        <w:tab/>
+      </w:r>
+      <w:r>
+        <w:rPr>
+          <w:rFonts w:hint="eastAsia"/>
+        </w:rPr>
+        <w:t>测试流程：</w:t>
+      </w:r>
+      <w:r>
+        <w:rPr>
+          <w:rFonts w:hint="eastAsia"/>
+        </w:rPr>
+        <w:t xml:space="preserve">1. </w:t>
+      </w:r>
+      <w:r>
+        <w:rPr>
+          <w:rFonts w:hint="eastAsia"/>
+        </w:rPr>
+        <w:t>打开首页，点击登录，跳转到登录页面</w:t>
+      </w:r>
+    </w:p>
+    <w:p>
+      <w:pPr>
+        <w:rPr>
+          <w:rFonts w:hint="eastAsia"/>
+        </w:rPr>
+      </w:pPr>
+      <w:r>
+        <w:rPr>
+          <w:rFonts w:hint="eastAsia"/>
+        </w:rPr>
+        <w:tab/>
+      </w:r>
+      <w:r>
+        <w:rPr>
+          <w:rFonts w:hint="eastAsia"/>
+        </w:rPr>
+        <w:tab/>
+      </w:r>
+      <w:r>
+        <w:rPr>
+          <w:rFonts w:hint="eastAsia"/>
+        </w:rPr>
+        <w:tab/>
+        <w:t xml:space="preserve">   2</w:t>
+      </w:r>
+      <w:r>
+        <w:rPr>
+          <w:rFonts w:hint="eastAsia"/>
+        </w:rPr>
+        <w:t>．输入错误的登录信息</w:t>
+      </w:r>
+    </w:p>
+    <w:p>
+      <w:pPr>
+        <w:rPr>
+          <w:rFonts w:hint="eastAsia"/>
+        </w:rPr>
+      </w:pPr>
+      <w:r>
+        <w:rPr>
+          <w:rFonts w:hint="eastAsia"/>
+        </w:rPr>
+        <w:t xml:space="preserve"> </w:t>
+      </w:r>
+      <w:r>
+        <w:rPr>
+          <w:rFonts w:hint="eastAsia"/>
+        </w:rPr>
+        <w:tab/>
+      </w:r>
+      <w:r>
+        <w:rPr>
+          <w:rFonts w:hint="eastAsia"/>
+        </w:rPr>
+        <w:tab/>
+      </w:r>
+      <w:r>
+        <w:rPr>
+          <w:rFonts w:hint="eastAsia"/>
+        </w:rPr>
+        <w:tab/>
+        <w:t xml:space="preserve">   3. </w:t>
+      </w:r>
+      <w:r>
+        <w:rPr>
+          <w:rFonts w:hint="eastAsia"/>
+        </w:rPr>
+        <w:t>登录</w:t>
+      </w:r>
+    </w:p>
+    <w:p>
+      <w:pPr>
+        <w:rPr>
+          <w:rFonts w:hint="eastAsia"/>
+        </w:rPr>
+      </w:pPr>
+      <w:r>
+        <w:rPr>
+          <w:rFonts w:hint="eastAsia"/>
+        </w:rPr>
+        <w:tab/>
+      </w:r>
+      <w:r>
+        <w:rPr>
+          <w:rFonts w:hint="eastAsia"/>
+        </w:rPr>
+        <w:tab/>
+      </w:r>
+      <w:r>
+        <w:rPr>
+          <w:rFonts w:hint="eastAsia"/>
+        </w:rPr>
+        <w:tab/>
+        <w:t xml:space="preserve">   4. </w:t>
+      </w:r>
+      <w:r>
+        <w:rPr>
+          <w:rFonts w:hint="eastAsia"/>
+        </w:rPr>
+        <w:t>输入正确的登录信息</w:t>
+      </w:r>
+    </w:p>
+    <w:p>
+      <w:pPr>
+        <w:rPr>
+          <w:rFonts w:hint="eastAsia"/>
+        </w:rPr>
+      </w:pPr>
+      <w:r>
+        <w:rPr>
+          <w:rFonts w:hint="eastAsia"/>
+        </w:rPr>
+        <w:t xml:space="preserve">   </w:t>
+      </w:r>
+      <w:r>
+        <w:rPr>
+          <w:rFonts w:hint="eastAsia"/>
+        </w:rPr>
+        <w:tab/>
+        <w:t xml:space="preserve"> </w:t>
+      </w:r>
+      <w:r>
+        <w:rPr>
+          <w:rFonts w:hint="eastAsia"/>
+        </w:rPr>
+        <w:tab/>
+      </w:r>
+      <w:r>
+        <w:rPr>
+          <w:rFonts w:hint="eastAsia"/>
+        </w:rPr>
+        <w:tab/>
+        <w:t xml:space="preserve">   5. </w:t>
+      </w:r>
+      <w:r>
+        <w:rPr>
+          <w:rFonts w:hint="eastAsia"/>
+        </w:rPr>
+        <w:t>登录</w:t>
+      </w:r>
+    </w:p>
+    <w:p>
+      <w:pPr>
+        <w:rPr>
+          <w:rFonts w:hint="eastAsia"/>
+        </w:rPr>
+      </w:pPr>
+      <w:r>
+        <w:rPr>
+          <w:rFonts w:hint="eastAsia"/>
+        </w:rPr>
+        <w:tab/>
+      </w:r>
+      <w:r>
+        <w:rPr>
+          <w:rFonts w:hint="eastAsia"/>
+        </w:rPr>
+        <w:tab/>
+      </w:r>
+      <w:r>
+        <w:rPr>
+          <w:rFonts w:hint="eastAsia"/>
+        </w:rPr>
+        <w:tab/>
+        <w:t xml:space="preserve">   6</w:t>
+      </w:r>
+      <w:r>
+        <w:rPr>
+          <w:rFonts w:hint="eastAsia"/>
+        </w:rPr>
+        <w:t>．测试结果</w:t>
+      </w:r>
+    </w:p>
+    <w:p>
+      <w:pPr>
+        <w:rPr>
+          <w:rFonts w:hint="eastAsia"/>
+        </w:rPr>
+      </w:pPr>
+    </w:p>
+    <w:p>
+      <w:pPr>
+        <w:jc w:val="center"/>
+        <w:rPr>
+          <w:rFonts w:hint="eastAsia"/>
+        </w:rPr>
+      </w:pPr>
+      <w:r>
+        <w:rPr>
+          <w:noProof/>
+        </w:rPr>
+        <w:drawing>
+          <wp:inline distT="0" distB="0" distL="0" distR="0" wp14:anchorId="2B23FC77">
+            <wp:extent cx="4838700" cy="1968537"/>
+            <wp:effectExtent l="0" t="0" r="0" b="0"/>
+            <wp:docPr id="18" name="图片 18"/>
+            <wp:cNvGraphicFramePr>
+              <a:graphicFrameLocks xmlns:a="http://schemas.openxmlformats.org/drawingml/2006/main" noChangeAspect="1"/>
+            </wp:cNvGraphicFramePr>
+            <a:graphic xmlns:a="http://schemas.openxmlformats.org/drawingml/2006/main">
+              <a:graphicData uri="http://schemas.openxmlformats.org/drawingml/2006/picture">
+                <pic:pic xmlns:pic="http://schemas.openxmlformats.org/drawingml/2006/picture">
+                  <pic:nvPicPr>
+                    <pic:cNvPr id="0" name="Picture 3"/>
+                    <pic:cNvPicPr>
+                      <a:picLocks noChangeAspect="1" noChangeArrowheads="1"/>
+                    </pic:cNvPicPr>
+                  </pic:nvPicPr>
+                  <pic:blipFill>
+                    <a:blip r:embed="rId24">
+                      <a:extLst>
+                        <a:ext uri="{28A0092B-C50C-407E-A947-70E740481C1C}">
+                          <a14:useLocalDpi xmlns:a14="http://schemas.microsoft.com/office/drawing/2010/main" val="0"/>
+                        </a:ext>
+                      </a:extLst>
+                    </a:blip>
+                    <a:srcRect/>
+                    <a:stretch>
+                      <a:fillRect/>
+                    </a:stretch>
+                  </pic:blipFill>
+                  <pic:spPr bwMode="auto">
+                    <a:xfrm>
+                      <a:off x="0" y="0"/>
+                      <a:ext cx="4841097" cy="1969512"/>
+                    </a:xfrm>
+                    <a:prstGeom prst="rect">
+                      <a:avLst/>
+                    </a:prstGeom>
+                    <a:noFill/>
+                  </pic:spPr>
+                </pic:pic>
+              </a:graphicData>
+            </a:graphic>
+          </wp:inline>
+        </w:drawing>
+      </w:r>
+    </w:p>
+    <w:p>
+      <w:pPr>
+        <w:pStyle w:val="3"/>
+        <w:rPr>
+          <w:rFonts w:hint="eastAsia"/>
+        </w:rPr>
+      </w:pPr>
+      <w:r>
+        <w:rPr>
+          <w:rFonts w:hint="eastAsia"/>
+        </w:rPr>
+        <w:t xml:space="preserve">5.2.2 </w:t>
+      </w:r>
+      <w:r>
+        <w:rPr>
+          <w:rFonts w:hint="eastAsia"/>
+        </w:rPr>
+        <w:t>注册模块测试</w:t>
+      </w:r>
+    </w:p>
+    <w:p>
+      <w:pPr>
+        <w:rPr>
+          <w:rFonts w:hint="eastAsia"/>
+        </w:rPr>
+      </w:pPr>
+      <w:r>
+        <w:rPr>
+          <w:rFonts w:hint="eastAsia"/>
+        </w:rPr>
+        <w:tab/>
+      </w:r>
+      <w:r>
+        <w:rPr>
+          <w:rFonts w:hint="eastAsia"/>
+        </w:rPr>
+        <w:t>测试流程：</w:t>
+      </w:r>
+      <w:r>
+        <w:rPr>
+          <w:rFonts w:hint="eastAsia"/>
+        </w:rPr>
+        <w:t xml:space="preserve">1. </w:t>
+      </w:r>
+      <w:r>
+        <w:rPr>
+          <w:rFonts w:hint="eastAsia"/>
+        </w:rPr>
+        <w:t>打开首页，点击注册，跳转到注册页面</w:t>
+      </w:r>
+    </w:p>
+    <w:p>
+      <w:pPr>
+        <w:rPr>
+          <w:rFonts w:hint="eastAsia"/>
+        </w:rPr>
+      </w:pPr>
+      <w:r>
+        <w:rPr>
+          <w:rFonts w:hint="eastAsia"/>
+        </w:rPr>
+        <w:tab/>
+      </w:r>
+      <w:r>
+        <w:rPr>
+          <w:rFonts w:hint="eastAsia"/>
+        </w:rPr>
+        <w:tab/>
+        <w:t xml:space="preserve"> </w:t>
+      </w:r>
+      <w:r>
+        <w:rPr>
+          <w:rFonts w:hint="eastAsia"/>
+        </w:rPr>
+        <w:tab/>
+        <w:t xml:space="preserve">   2. </w:t>
+      </w:r>
+      <w:r>
+        <w:rPr>
+          <w:rFonts w:hint="eastAsia"/>
+        </w:rPr>
+        <w:t>输入已存在</w:t>
+      </w:r>
+      <w:proofErr w:type="gramStart"/>
+      <w:r>
+        <w:rPr>
+          <w:rFonts w:hint="eastAsia"/>
+        </w:rPr>
+        <w:t>帐号</w:t>
+      </w:r>
+      <w:proofErr w:type="gramEnd"/>
+      <w:r>
+        <w:rPr>
+          <w:rFonts w:hint="eastAsia"/>
+        </w:rPr>
+        <w:t>信息</w:t>
+      </w:r>
+    </w:p>
+    <w:p>
+      <w:pPr>
+        <w:rPr>
+          <w:rFonts w:hint="eastAsia"/>
+        </w:rPr>
+      </w:pPr>
+      <w:r>
+        <w:rPr>
+          <w:rFonts w:hint="eastAsia"/>
+        </w:rPr>
+        <w:tab/>
+      </w:r>
+      <w:r>
+        <w:rPr>
+          <w:rFonts w:hint="eastAsia"/>
+        </w:rPr>
+        <w:tab/>
+      </w:r>
+      <w:r>
+        <w:rPr>
+          <w:rFonts w:hint="eastAsia"/>
+        </w:rPr>
+        <w:tab/>
+        <w:t xml:space="preserve">   3. </w:t>
+      </w:r>
+      <w:r>
+        <w:rPr>
+          <w:rFonts w:hint="eastAsia"/>
+        </w:rPr>
+        <w:t>注册</w:t>
+      </w:r>
+    </w:p>
+    <w:p>
+      <w:pPr>
+        <w:rPr>
+          <w:rFonts w:hint="eastAsia"/>
+        </w:rPr>
+      </w:pPr>
+      <w:r>
+        <w:rPr>
+          <w:rFonts w:hint="eastAsia"/>
+        </w:rPr>
+        <w:tab/>
+      </w:r>
+      <w:r>
+        <w:rPr>
+          <w:rFonts w:hint="eastAsia"/>
+        </w:rPr>
+        <w:tab/>
+      </w:r>
+      <w:r>
+        <w:rPr>
+          <w:rFonts w:hint="eastAsia"/>
+        </w:rPr>
+        <w:tab/>
+        <w:t xml:space="preserve">   4. </w:t>
+      </w:r>
+      <w:r>
+        <w:rPr>
+          <w:rFonts w:hint="eastAsia"/>
+        </w:rPr>
+        <w:t>输入不存在</w:t>
+      </w:r>
+      <w:proofErr w:type="gramStart"/>
+      <w:r>
+        <w:rPr>
+          <w:rFonts w:hint="eastAsia"/>
+        </w:rPr>
+        <w:t>帐号</w:t>
+      </w:r>
+      <w:proofErr w:type="gramEnd"/>
+      <w:r>
+        <w:rPr>
+          <w:rFonts w:hint="eastAsia"/>
+        </w:rPr>
+        <w:t>信息</w:t>
+      </w:r>
+    </w:p>
+    <w:p>
+      <w:pPr>
+        <w:rPr>
+          <w:rFonts w:hint="eastAsia"/>
+        </w:rPr>
+      </w:pPr>
+      <w:r>
+        <w:rPr>
+          <w:rFonts w:hint="eastAsia"/>
+        </w:rPr>
+        <w:tab/>
+      </w:r>
+      <w:r>
+        <w:rPr>
+          <w:rFonts w:hint="eastAsia"/>
+        </w:rPr>
+        <w:tab/>
+      </w:r>
+      <w:r>
+        <w:rPr>
+          <w:rFonts w:hint="eastAsia"/>
+        </w:rPr>
+        <w:tab/>
+        <w:t xml:space="preserve">   5</w:t>
+      </w:r>
+      <w:r>
+        <w:rPr>
+          <w:rFonts w:hint="eastAsia"/>
+        </w:rPr>
+        <w:t>．注册</w:t>
+      </w:r>
+    </w:p>
+    <w:p>
+      <w:pPr>
+        <w:rPr>
+          <w:rFonts w:hint="eastAsia"/>
+        </w:rPr>
+      </w:pPr>
+      <w:r>
+        <w:rPr>
+          <w:rFonts w:hint="eastAsia"/>
+        </w:rPr>
+        <w:t xml:space="preserve">        </w:t>
+      </w:r>
+      <w:r>
+        <w:rPr>
+          <w:rFonts w:hint="eastAsia"/>
+        </w:rPr>
+        <w:tab/>
+        <w:t xml:space="preserve">   6. </w:t>
+      </w:r>
+      <w:r>
+        <w:rPr>
+          <w:rFonts w:hint="eastAsia"/>
+        </w:rPr>
+        <w:t>测试结果</w:t>
+      </w:r>
+    </w:p>
+    <w:p>
+      <w:pPr>
+        <w:jc w:val="center"/>
+        <w:rPr>
+          <w:rFonts w:hint="eastAsia"/>
+        </w:rPr>
+      </w:pPr>
+      <w:r>
+        <w:rPr>
+          <w:noProof/>
+        </w:rPr>
+        <w:drawing>
+          <wp:inline distT="0" distB="0" distL="0" distR="0" wp14:anchorId="04B4958F">
+            <wp:extent cx="4143375" cy="3641906"/>
+            <wp:effectExtent l="0" t="0" r="0" b="0"/>
+            <wp:docPr id="21" name="图片 21"/>
+            <wp:cNvGraphicFramePr>
+              <a:graphicFrameLocks xmlns:a="http://schemas.openxmlformats.org/drawingml/2006/main" noChangeAspect="1"/>
+            </wp:cNvGraphicFramePr>
+            <a:graphic xmlns:a="http://schemas.openxmlformats.org/drawingml/2006/main">
+              <a:graphicData uri="http://schemas.openxmlformats.org/drawingml/2006/picture">
+                <pic:pic xmlns:pic="http://schemas.openxmlformats.org/drawingml/2006/picture">
+                  <pic:nvPicPr>
+                    <pic:cNvPr id="0" name="Picture 6"/>
+                    <pic:cNvPicPr>
+                      <a:picLocks noChangeAspect="1" noChangeArrowheads="1"/>
+                    </pic:cNvPicPr>
+                  </pic:nvPicPr>
+                  <pic:blipFill>
+                    <a:blip r:embed="rId25" cstate="print">
+                      <a:extLst>
+                        <a:ext uri="{28A0092B-C50C-407E-A947-70E740481C1C}">
+                          <a14:useLocalDpi xmlns:a14="http://schemas.microsoft.com/office/drawing/2010/main" val="0"/>
+                        </a:ext>
+                      </a:extLst>
+                    </a:blip>
+                    <a:srcRect/>
+                    <a:stretch>
+                      <a:fillRect/>
+                    </a:stretch>
+                  </pic:blipFill>
+                  <pic:spPr bwMode="auto">
+                    <a:xfrm>
+                      <a:off x="0" y="0"/>
+                      <a:ext cx="4143806" cy="3642285"/>
+                    </a:xfrm>
+                    <a:prstGeom prst="rect">
+                      <a:avLst/>
+                    </a:prstGeom>
+                    <a:noFill/>
+                  </pic:spPr>
+                </pic:pic>
+              </a:graphicData>
+            </a:graphic>
+          </wp:inline>
+        </w:drawing>
+      </w:r>
+    </w:p>
+    <w:p>
+      <w:pPr>
+        <w:pStyle w:val="3"/>
+        <w:rPr>
+          <w:rFonts w:hint="eastAsia"/>
+        </w:rPr>
+      </w:pPr>
+      <w:r>
+        <w:rPr>
+          <w:rFonts w:hint="eastAsia"/>
+        </w:rPr>
+        <w:lastRenderedPageBreak/>
+        <w:t xml:space="preserve">5.2.3 </w:t>
+      </w:r>
+      <w:r>
+        <w:rPr>
+          <w:rFonts w:hint="eastAsia"/>
+        </w:rPr>
+        <w:t>个人中心模块测试</w:t>
+      </w:r>
+    </w:p>
+    <w:p>
+      <w:pPr>
+        <w:rPr>
+          <w:rFonts w:hint="eastAsia"/>
+        </w:rPr>
+      </w:pPr>
       <w:bookmarkStart w:id="31" w:name="_GoBack"/>
       <w:bookmarkEnd w:id="31"/>
     </w:p>
+    <w:p>
+      <w:r>
+        <w:rPr>
+          <w:rFonts w:hint="eastAsia"/>
+        </w:rPr>
+        <w:tab/>
+      </w:r>
+    </w:p>
+    <w:p/>
     <w:sectPr>
       <w:pgSz w:w="11906" w:h="16838"/>
       <w:pgMar w:top="1440" w:right="1800" w:bottom="1440" w:left="1800" w:header="851" w:footer="992" w:gutter="0"/>
@@ -9295,7 +10385,7 @@
 </file>
 
 <file path=customXml/itemProps1.xml><?xml version="1.0" encoding="utf-8"?>
-<ds:datastoreItem xmlns:ds="http://schemas.openxmlformats.org/officeDocument/2006/customXml" ds:itemID="{19512BB9-4DE4-4E5E-84CE-5B16E8E78B14}">
+<ds:datastoreItem xmlns:ds="http://schemas.openxmlformats.org/officeDocument/2006/customXml" ds:itemID="{8BE8F8EA-7A13-4EE2-83EB-B863A3B4C3B6}">
   <ds:schemaRefs>
     <ds:schemaRef ds:uri="http://schemas.openxmlformats.org/officeDocument/2006/bibliography"/>
   </ds:schemaRefs>

--- a/word/酒店预定系统毕业论文.docx
+++ b/word/酒店预定系统毕业论文.docx
@@ -2877,15 +2877,7 @@
         <w:t>，酒店可以充分利用这一有效的途径，开设互联网网上酒店预订系统，不但能为国内顾客提供有效的订房服务，同时也</w:t>
       </w:r>
       <w:r>
-        <w:t>能不受地域的限制，为国外的客人提供异地</w:t>
-      </w:r>
-      <w:proofErr w:type="gramStart"/>
-      <w:r>
-        <w:t>地</w:t>
-      </w:r>
-      <w:proofErr w:type="gramEnd"/>
-      <w:r>
-        <w:t>订房服务</w:t>
+        <w:t>能不受地域的限制，为国外的客人提供异地地订房服务</w:t>
       </w:r>
       <w:r>
         <w:t>。</w:t>
@@ -3687,21 +3679,7 @@
         <w:rPr>
           <w:rFonts w:hint="eastAsia"/>
         </w:rPr>
-        <w:t>灵活和</w:t>
-      </w:r>
-      <w:proofErr w:type="gramStart"/>
-      <w:r>
-        <w:rPr>
-          <w:rFonts w:hint="eastAsia"/>
-        </w:rPr>
-        <w:t>可</w:t>
-      </w:r>
-      <w:proofErr w:type="gramEnd"/>
-      <w:r>
-        <w:rPr>
-          <w:rFonts w:hint="eastAsia"/>
-        </w:rPr>
-        <w:t>扩展性。对于需求和环境经常变动的情况，只要对应用层进行相应的改变，就能够达到要求。</w:t>
+        <w:t>灵活和可扩展性。对于需求和环境经常变动的情况，只要对应用层进行相应的改变，就能够达到要求。</w:t>
       </w:r>
     </w:p>
     <w:p>
@@ -4324,21 +4302,7 @@
         <w:rPr>
           <w:rFonts w:hint="eastAsia"/>
         </w:rPr>
-        <w:t>管理员是后台系统角色，成功登录后可以对房间信息做出</w:t>
-      </w:r>
-      <w:proofErr w:type="gramStart"/>
-      <w:r>
-        <w:rPr>
-          <w:rFonts w:hint="eastAsia"/>
-        </w:rPr>
-        <w:t>增删改查的</w:t>
-      </w:r>
-      <w:proofErr w:type="gramEnd"/>
-      <w:r>
-        <w:rPr>
-          <w:rFonts w:hint="eastAsia"/>
-        </w:rPr>
-        <w:t>操作，可以查看所有订单，可以对会员进行查看和删除操作等功能。</w:t>
+        <w:t>管理员是后台系统角色，成功登录后可以对房间信息做出增删改查的操作，可以查看所有订单，可以对会员进行查看和删除操作等功能。</w:t>
       </w:r>
       <w:r>
         <w:rPr>
@@ -5593,21 +5557,7 @@
         <w:rPr>
           <w:rFonts w:hint="eastAsia"/>
         </w:rPr>
-        <w:t>三层架构的开发模式。通过这种设计模式把应用逻辑，处理过程和显示逻辑分成不同的组件来实现，这些组件可以进行</w:t>
-      </w:r>
-      <w:proofErr w:type="gramStart"/>
-      <w:r>
-        <w:rPr>
-          <w:rFonts w:hint="eastAsia"/>
-        </w:rPr>
-        <w:t>交互和</w:t>
-      </w:r>
-      <w:proofErr w:type="gramEnd"/>
-      <w:r>
-        <w:rPr>
-          <w:rFonts w:hint="eastAsia"/>
-        </w:rPr>
-        <w:t>重用，提高开发效率。</w:t>
+        <w:t>三层架构的开发模式。通过这种设计模式把应用逻辑，处理过程和显示逻辑分成不同的组件来实现，这些组件可以进行交互和重用，提高开发效率。</w:t>
       </w:r>
     </w:p>
     <w:p>
@@ -5755,21 +5705,7 @@
         <w:rPr>
           <w:rFonts w:hint="eastAsia"/>
         </w:rPr>
-        <w:t>面向对象系统的设计思想实际上就是追求两点：一是高内聚，另一个是低耦合。若想做出</w:t>
-      </w:r>
-      <w:proofErr w:type="gramStart"/>
-      <w:r>
-        <w:rPr>
-          <w:rFonts w:hint="eastAsia"/>
-        </w:rPr>
-        <w:t>另顾客</w:t>
-      </w:r>
-      <w:proofErr w:type="gramEnd"/>
-      <w:r>
-        <w:rPr>
-          <w:rFonts w:hint="eastAsia"/>
-        </w:rPr>
-        <w:t>满意的系统，就要充分了解顾客的需求。在开发前对用户需求分数进行分析后，可以看出本系统包括了：用户注册、登录、客房浏览、修改个人信息、查看预定客房，用最简单的操作实现最强大的功能。</w:t>
+        <w:t>面向对象系统的设计思想实际上就是追求两点：一是高内聚，另一个是低耦合。若想做出另顾客满意的系统，就要充分了解顾客的需求。在开发前对用户需求分数进行分析后，可以看出本系统包括了：用户注册、登录、客房浏览、修改个人信息、查看预定客房，用最简单的操作实现最强大的功能。</w:t>
       </w:r>
     </w:p>
     <w:p>
@@ -5800,21 +5736,7 @@
         <w:rPr>
           <w:rFonts w:hint="eastAsia"/>
         </w:rPr>
-        <w:t>软件设计既是过程又是模型。设计过程是一系列迭代的步骤，它们使设计者能够描述要构造的软件系统特征。软件设计与其他所有设计活动一样。是由创造性的技能、以往的设计经验和</w:t>
-      </w:r>
-      <w:proofErr w:type="gramStart"/>
-      <w:r>
-        <w:rPr>
-          <w:rFonts w:hint="eastAsia"/>
-        </w:rPr>
-        <w:t>靓号</w:t>
-      </w:r>
-      <w:proofErr w:type="gramEnd"/>
-      <w:r>
-        <w:rPr>
-          <w:rFonts w:hint="eastAsia"/>
-        </w:rPr>
-        <w:t>的设计灵感，以及对质量的深刻理解等一些关键因素影响的。</w:t>
+        <w:t>软件设计既是过程又是模型。设计过程是一系列迭代的步骤，它们使设计者能够描述要构造的软件系统特征。软件设计与其他所有设计活动一样。是由创造性的技能、以往的设计经验和靓号的设计灵感，以及对质量的深刻理解等一些关键因素影响的。</w:t>
       </w:r>
     </w:p>
     <w:p>
@@ -5867,21 +5789,7 @@
         <w:rPr>
           <w:rFonts w:hint="eastAsia"/>
         </w:rPr>
-        <w:t>设计可重复性。软件系统是使用一系列实际模式构造的。很多模式可能在以前就遇见到过，这些模式通常被称为可复用设计构件。应该</w:t>
-      </w:r>
-      <w:proofErr w:type="gramStart"/>
-      <w:r>
-        <w:rPr>
-          <w:rFonts w:hint="eastAsia"/>
-        </w:rPr>
-        <w:t>金肯使用</w:t>
-      </w:r>
-      <w:proofErr w:type="gramEnd"/>
-      <w:r>
-        <w:rPr>
-          <w:rFonts w:hint="eastAsia"/>
-        </w:rPr>
-        <w:t>已有的设计构件减少设计的工作量，而且也可以保证设计的质量。</w:t>
+        <w:t>设计可重复性。软件系统是使用一系列实际模式构造的。很多模式可能在以前就遇见到过，这些模式通常被称为可复用设计构件。应该金肯使用已有的设计构件减少设计的工作量，而且也可以保证设计的质量。</w:t>
       </w:r>
     </w:p>
     <w:p>
@@ -5914,35 +5822,7 @@
           <w:rFonts w:hint="eastAsia"/>
         </w:rPr>
         <w:lastRenderedPageBreak/>
-        <w:t>设计的</w:t>
-      </w:r>
-      <w:proofErr w:type="gramStart"/>
-      <w:r>
-        <w:rPr>
-          <w:rFonts w:hint="eastAsia"/>
-        </w:rPr>
-        <w:t>易修改性</w:t>
-      </w:r>
-      <w:proofErr w:type="gramEnd"/>
-      <w:r>
-        <w:rPr>
-          <w:rFonts w:hint="eastAsia"/>
-        </w:rPr>
-        <w:t>。软件开发过程中总是存在这变化，变化是永恒的，因此，软件设计的时候必须要考虑到</w:t>
-      </w:r>
-      <w:proofErr w:type="gramStart"/>
-      <w:r>
-        <w:rPr>
-          <w:rFonts w:hint="eastAsia"/>
-        </w:rPr>
-        <w:t>易修改性</w:t>
-      </w:r>
-      <w:proofErr w:type="gramEnd"/>
-      <w:r>
-        <w:rPr>
-          <w:rFonts w:hint="eastAsia"/>
-        </w:rPr>
-        <w:t>。</w:t>
+        <w:t>设计的易修改性。软件开发过程中总是存在这变化，变化是永恒的，因此，软件设计的时候必须要考虑到易修改性。</w:t>
       </w:r>
     </w:p>
     <w:p>
@@ -5958,21 +5838,7 @@
         <w:rPr>
           <w:rFonts w:hint="eastAsia"/>
         </w:rPr>
-        <w:t>设计容错性。不管</w:t>
-      </w:r>
-      <w:proofErr w:type="gramStart"/>
-      <w:r>
-        <w:rPr>
-          <w:rFonts w:hint="eastAsia"/>
-        </w:rPr>
-        <w:t>多完善</w:t>
-      </w:r>
-      <w:proofErr w:type="gramEnd"/>
-      <w:r>
-        <w:rPr>
-          <w:rFonts w:hint="eastAsia"/>
-        </w:rPr>
-        <w:t>的软件，都可能存在问题。所以，设计人员应该为软件进行容错性设计，当遇到一场数据、事件或操作时，软件不至于彻底崩溃。</w:t>
+        <w:t>设计容错性。不管多完善的软件，都可能存在问题。所以，设计人员应该为软件进行容错性设计，当遇到一场数据、事件或操作时，软件不至于彻底崩溃。</w:t>
       </w:r>
     </w:p>
     <w:p>
@@ -6988,35 +6854,7 @@
         <w:rPr>
           <w:rFonts w:hint="eastAsia"/>
         </w:rPr>
-        <w:t>客房预定</w:t>
-      </w:r>
-      <w:proofErr w:type="gramStart"/>
-      <w:r>
-        <w:rPr>
-          <w:rFonts w:hint="eastAsia"/>
-        </w:rPr>
-        <w:t>表记录</w:t>
-      </w:r>
-      <w:proofErr w:type="gramEnd"/>
-      <w:r>
-        <w:rPr>
-          <w:rFonts w:hint="eastAsia"/>
-        </w:rPr>
-        <w:t>着会员预订客房的多种信息，包括订单号，创建时间，入住时间，退房时间，预订者的</w:t>
-      </w:r>
-      <w:proofErr w:type="gramStart"/>
-      <w:r>
-        <w:rPr>
-          <w:rFonts w:hint="eastAsia"/>
-        </w:rPr>
-        <w:t>帐号</w:t>
-      </w:r>
-      <w:proofErr w:type="gramEnd"/>
-      <w:r>
-        <w:rPr>
-          <w:rFonts w:hint="eastAsia"/>
-        </w:rPr>
-        <w:t>，房间的编号，</w:t>
+        <w:t>客房预定表记录着会员预订客房的多种信息，包括订单号，创建时间，入住时间，退房时间，预订者的帐号，房间的编号，</w:t>
       </w:r>
       <w:r>
         <w:rPr>
@@ -7064,10 +6902,10 @@
           <w:noProof/>
         </w:rPr>
         <w:drawing>
-          <wp:inline distT="0" distB="0" distL="0" distR="0" wp14:anchorId="4BC1B3C2">
-            <wp:extent cx="4997303" cy="2604920"/>
+          <wp:inline distT="0" distB="0" distL="0" distR="0" wp14:anchorId="3EF47A56">
+            <wp:extent cx="5048250" cy="2631477"/>
             <wp:effectExtent l="0" t="0" r="0" b="0"/>
-            <wp:docPr id="12" name="图片 12"/>
+            <wp:docPr id="5" name="图片 5"/>
             <wp:cNvGraphicFramePr>
               <a:graphicFrameLocks xmlns:a="http://schemas.openxmlformats.org/drawingml/2006/main" noChangeAspect="1"/>
             </wp:cNvGraphicFramePr>
@@ -7075,7 +6913,7 @@
               <a:graphicData uri="http://schemas.openxmlformats.org/drawingml/2006/picture">
                 <pic:pic xmlns:pic="http://schemas.openxmlformats.org/drawingml/2006/picture">
                   <pic:nvPicPr>
-                    <pic:cNvPr id="0" name="Picture 4"/>
+                    <pic:cNvPr id="0" name="Picture 2"/>
                     <pic:cNvPicPr>
                       <a:picLocks noChangeAspect="1" noChangeArrowheads="1"/>
                     </pic:cNvPicPr>
@@ -7096,7 +6934,7 @@
                   <pic:spPr bwMode="auto">
                     <a:xfrm>
                       <a:off x="0" y="0"/>
-                      <a:ext cx="4999398" cy="2606012"/>
+                      <a:ext cx="5062461" cy="2638885"/>
                     </a:xfrm>
                     <a:prstGeom prst="rect">
                       <a:avLst/>
@@ -7684,9 +7522,6 @@
     <w:p>
       <w:pPr>
         <w:pStyle w:val="2"/>
-        <w:rPr>
-          <w:rFonts w:hint="eastAsia"/>
-        </w:rPr>
       </w:pPr>
       <w:r>
         <w:rPr>
@@ -7705,9 +7540,6 @@
     <w:p>
       <w:pPr>
         <w:pStyle w:val="3"/>
-        <w:rPr>
-          <w:rFonts w:hint="eastAsia"/>
-        </w:rPr>
       </w:pPr>
       <w:r>
         <w:rPr>
@@ -7723,11 +7555,6 @@
       </w:r>
     </w:p>
     <w:p>
-      <w:pPr>
-        <w:rPr>
-          <w:rFonts w:hint="eastAsia"/>
-        </w:rPr>
-      </w:pPr>
       <w:r>
         <w:rPr>
           <w:rFonts w:hint="eastAsia"/>
@@ -7762,9 +7589,6 @@
     <w:p>
       <w:pPr>
         <w:jc w:val="center"/>
-        <w:rPr>
-          <w:rFonts w:hint="eastAsia"/>
-        </w:rPr>
       </w:pPr>
       <w:r>
         <w:rPr>
@@ -7823,9 +7647,6 @@
     <w:p>
       <w:pPr>
         <w:jc w:val="center"/>
-        <w:rPr>
-          <w:rFonts w:hint="eastAsia"/>
-        </w:rPr>
       </w:pPr>
       <w:r>
         <w:rPr>
@@ -7854,9 +7675,6 @@
     <w:p>
       <w:pPr>
         <w:pStyle w:val="3"/>
-        <w:rPr>
-          <w:rFonts w:hint="eastAsia"/>
-        </w:rPr>
       </w:pPr>
       <w:r>
         <w:rPr>
@@ -7872,11 +7690,6 @@
       </w:r>
     </w:p>
     <w:p>
-      <w:pPr>
-        <w:rPr>
-          <w:rFonts w:hint="eastAsia"/>
-        </w:rPr>
-      </w:pPr>
       <w:r>
         <w:rPr>
           <w:rFonts w:hint="eastAsia"/>
@@ -7945,9 +7758,6 @@
     <w:p>
       <w:pPr>
         <w:jc w:val="center"/>
-        <w:rPr>
-          <w:rFonts w:hint="eastAsia"/>
-        </w:rPr>
       </w:pPr>
       <w:r>
         <w:rPr>
@@ -8007,9 +7817,6 @@
     <w:p>
       <w:pPr>
         <w:jc w:val="center"/>
-        <w:rPr>
-          <w:rFonts w:hint="eastAsia"/>
-        </w:rPr>
       </w:pPr>
       <w:r>
         <w:rPr>
@@ -8039,11 +7846,6 @@
       </w:r>
     </w:p>
     <w:p>
-      <w:pPr>
-        <w:rPr>
-          <w:rFonts w:hint="eastAsia"/>
-        </w:rPr>
-      </w:pPr>
       <w:r>
         <w:rPr>
           <w:rFonts w:hint="eastAsia"/>
@@ -8161,9 +7963,6 @@
     <w:p>
       <w:pPr>
         <w:jc w:val="center"/>
-        <w:rPr>
-          <w:rFonts w:hint="eastAsia"/>
-        </w:rPr>
       </w:pPr>
       <w:r>
         <w:rPr>
@@ -8223,9 +8022,6 @@
     <w:p>
       <w:pPr>
         <w:jc w:val="center"/>
-        <w:rPr>
-          <w:rFonts w:hint="eastAsia"/>
-        </w:rPr>
       </w:pPr>
       <w:r>
         <w:rPr>
@@ -8319,11 +8115,6 @@
       </w:r>
     </w:p>
     <w:p>
-      <w:pPr>
-        <w:rPr>
-          <w:rFonts w:hint="eastAsia"/>
-        </w:rPr>
-      </w:pPr>
       <w:r>
         <w:rPr>
           <w:rFonts w:hint="eastAsia"/>
@@ -8354,9 +8145,6 @@
     <w:p>
       <w:pPr>
         <w:pStyle w:val="2"/>
-        <w:rPr>
-          <w:rFonts w:hint="eastAsia"/>
-        </w:rPr>
       </w:pPr>
       <w:r>
         <w:rPr>
@@ -8372,11 +8160,6 @@
       </w:r>
     </w:p>
     <w:p>
-      <w:pPr>
-        <w:rPr>
-          <w:rFonts w:hint="eastAsia"/>
-        </w:rPr>
-      </w:pPr>
       <w:r>
         <w:rPr>
           <w:rFonts w:hint="eastAsia"/>
@@ -8393,9 +8176,6 @@
     <w:p>
       <w:pPr>
         <w:pStyle w:val="3"/>
-        <w:rPr>
-          <w:rFonts w:hint="eastAsia"/>
-        </w:rPr>
       </w:pPr>
       <w:r>
         <w:rPr>
@@ -8411,11 +8191,6 @@
       </w:r>
     </w:p>
     <w:p>
-      <w:pPr>
-        <w:rPr>
-          <w:rFonts w:hint="eastAsia"/>
-        </w:rPr>
-      </w:pPr>
       <w:r>
         <w:rPr>
           <w:rFonts w:hint="eastAsia"/>
@@ -8442,11 +8217,6 @@
       </w:r>
     </w:p>
     <w:p>
-      <w:pPr>
-        <w:rPr>
-          <w:rFonts w:hint="eastAsia"/>
-        </w:rPr>
-      </w:pPr>
       <w:r>
         <w:rPr>
           <w:rFonts w:hint="eastAsia"/>
@@ -8474,11 +8244,6 @@
       </w:r>
     </w:p>
     <w:p>
-      <w:pPr>
-        <w:rPr>
-          <w:rFonts w:hint="eastAsia"/>
-        </w:rPr>
-      </w:pPr>
       <w:r>
         <w:rPr>
           <w:rFonts w:hint="eastAsia"/>
@@ -8512,11 +8277,6 @@
       </w:r>
     </w:p>
     <w:p>
-      <w:pPr>
-        <w:rPr>
-          <w:rFonts w:hint="eastAsia"/>
-        </w:rPr>
-      </w:pPr>
       <w:r>
         <w:rPr>
           <w:rFonts w:hint="eastAsia"/>
@@ -8544,11 +8304,6 @@
       </w:r>
     </w:p>
     <w:p>
-      <w:pPr>
-        <w:rPr>
-          <w:rFonts w:hint="eastAsia"/>
-        </w:rPr>
-      </w:pPr>
       <w:r>
         <w:rPr>
           <w:rFonts w:hint="eastAsia"/>
@@ -8583,11 +8338,6 @@
       </w:r>
     </w:p>
     <w:p>
-      <w:pPr>
-        <w:rPr>
-          <w:rFonts w:hint="eastAsia"/>
-        </w:rPr>
-      </w:pPr>
       <w:r>
         <w:rPr>
           <w:rFonts w:hint="eastAsia"/>
@@ -8614,19 +8364,10 @@
         <w:t>．测试结果</w:t>
       </w:r>
     </w:p>
-    <w:p>
-      <w:pPr>
-        <w:rPr>
-          <w:rFonts w:hint="eastAsia"/>
-        </w:rPr>
-      </w:pPr>
-    </w:p>
+    <w:p/>
     <w:p>
       <w:pPr>
         <w:jc w:val="center"/>
-        <w:rPr>
-          <w:rFonts w:hint="eastAsia"/>
-        </w:rPr>
       </w:pPr>
       <w:r>
         <w:rPr>
@@ -8682,9 +8423,6 @@
     <w:p>
       <w:pPr>
         <w:pStyle w:val="3"/>
-        <w:rPr>
-          <w:rFonts w:hint="eastAsia"/>
-        </w:rPr>
       </w:pPr>
       <w:r>
         <w:rPr>
@@ -8700,11 +8438,6 @@
       </w:r>
     </w:p>
     <w:p>
-      <w:pPr>
-        <w:rPr>
-          <w:rFonts w:hint="eastAsia"/>
-        </w:rPr>
-      </w:pPr>
       <w:r>
         <w:rPr>
           <w:rFonts w:hint="eastAsia"/>
@@ -8731,11 +8464,6 @@
       </w:r>
     </w:p>
     <w:p>
-      <w:pPr>
-        <w:rPr>
-          <w:rFonts w:hint="eastAsia"/>
-        </w:rPr>
-      </w:pPr>
       <w:r>
         <w:rPr>
           <w:rFonts w:hint="eastAsia"/>
@@ -8778,11 +8506,6 @@
       </w:r>
     </w:p>
     <w:p>
-      <w:pPr>
-        <w:rPr>
-          <w:rFonts w:hint="eastAsia"/>
-        </w:rPr>
-      </w:pPr>
       <w:r>
         <w:rPr>
           <w:rFonts w:hint="eastAsia"/>
@@ -8810,11 +8533,6 @@
       </w:r>
     </w:p>
     <w:p>
-      <w:pPr>
-        <w:rPr>
-          <w:rFonts w:hint="eastAsia"/>
-        </w:rPr>
-      </w:pPr>
       <w:r>
         <w:rPr>
           <w:rFonts w:hint="eastAsia"/>
@@ -8856,11 +8574,6 @@
       </w:r>
     </w:p>
     <w:p>
-      <w:pPr>
-        <w:rPr>
-          <w:rFonts w:hint="eastAsia"/>
-        </w:rPr>
-      </w:pPr>
       <w:r>
         <w:rPr>
           <w:rFonts w:hint="eastAsia"/>
@@ -8888,11 +8601,6 @@
       </w:r>
     </w:p>
     <w:p>
-      <w:pPr>
-        <w:rPr>
-          <w:rFonts w:hint="eastAsia"/>
-        </w:rPr>
-      </w:pPr>
       <w:r>
         <w:rPr>
           <w:rFonts w:hint="eastAsia"/>
@@ -8916,9 +8624,6 @@
     <w:p>
       <w:pPr>
         <w:jc w:val="center"/>
-        <w:rPr>
-          <w:rFonts w:hint="eastAsia"/>
-        </w:rPr>
       </w:pPr>
       <w:r>
         <w:rPr>
@@ -8998,18 +8703,710 @@
           <w:rFonts w:hint="eastAsia"/>
         </w:rPr>
       </w:pPr>
+      <w:r>
+        <w:rPr>
+          <w:rFonts w:hint="eastAsia"/>
+        </w:rPr>
+        <w:tab/>
+      </w:r>
+      <w:r>
+        <w:rPr>
+          <w:rFonts w:hint="eastAsia"/>
+        </w:rPr>
+        <w:t>测试流程：</w:t>
+      </w:r>
+      <w:r>
+        <w:rPr>
+          <w:rFonts w:hint="eastAsia"/>
+        </w:rPr>
+        <w:t xml:space="preserve"> </w:t>
+      </w:r>
+      <w:r>
+        <w:rPr>
+          <w:rFonts w:hint="eastAsia"/>
+        </w:rPr>
+        <w:t xml:space="preserve"> </w:t>
+      </w:r>
+      <w:r>
+        <w:rPr>
+          <w:rFonts w:hint="eastAsia"/>
+        </w:rPr>
+        <w:t>1 .</w:t>
+      </w:r>
+      <w:r>
+        <w:rPr>
+          <w:rFonts w:hint="eastAsia"/>
+        </w:rPr>
+        <w:t>会员</w:t>
+      </w:r>
+      <w:r>
+        <w:rPr>
+          <w:rFonts w:hint="eastAsia"/>
+        </w:rPr>
+        <w:t>登录后进入个人中心界面</w:t>
+      </w:r>
+    </w:p>
+    <w:p>
+      <w:pPr>
+        <w:rPr>
+          <w:rFonts w:hint="eastAsia"/>
+        </w:rPr>
+      </w:pPr>
+      <w:r>
+        <w:rPr>
+          <w:rFonts w:hint="eastAsia"/>
+        </w:rPr>
+        <w:t xml:space="preserve">               2</w:t>
+      </w:r>
+      <w:r>
+        <w:rPr>
+          <w:rFonts w:hint="eastAsia"/>
+        </w:rPr>
+        <w:t>．点击个人信息</w:t>
+      </w:r>
+      <w:r>
+        <w:rPr>
+          <w:rFonts w:hint="eastAsia"/>
+        </w:rPr>
+        <w:t xml:space="preserve"> </w:t>
+      </w:r>
+    </w:p>
+    <w:p>
+      <w:r>
+        <w:rPr>
+          <w:rFonts w:hint="eastAsia"/>
+        </w:rPr>
+        <w:t xml:space="preserve">               3. </w:t>
+      </w:r>
+      <w:r>
+        <w:rPr>
+          <w:rFonts w:hint="eastAsia"/>
+        </w:rPr>
+        <w:t>点击客房预定</w:t>
+      </w:r>
+    </w:p>
+    <w:p>
+      <w:pPr>
+        <w:rPr>
+          <w:rFonts w:hint="eastAsia"/>
+        </w:rPr>
+      </w:pPr>
+      <w:r>
+        <w:rPr>
+          <w:rFonts w:hint="eastAsia"/>
+        </w:rPr>
+        <w:tab/>
+      </w:r>
+      <w:r>
+        <w:rPr>
+          <w:rFonts w:hint="eastAsia"/>
+        </w:rPr>
+        <w:t xml:space="preserve">            4. </w:t>
+      </w:r>
+      <w:r>
+        <w:rPr>
+          <w:rFonts w:hint="eastAsia"/>
+        </w:rPr>
+        <w:t>点击订单查询</w:t>
+      </w:r>
+    </w:p>
+    <w:p>
+      <w:pPr>
+        <w:rPr>
+          <w:rFonts w:hint="eastAsia"/>
+        </w:rPr>
+      </w:pPr>
+      <w:r>
+        <w:rPr>
+          <w:rFonts w:hint="eastAsia"/>
+        </w:rPr>
+        <w:t xml:space="preserve">               5.</w:t>
+      </w:r>
+      <w:r>
+        <w:rPr>
+          <w:rFonts w:hint="eastAsia"/>
+        </w:rPr>
+        <w:t xml:space="preserve"> </w:t>
+      </w:r>
+      <w:r>
+        <w:rPr>
+          <w:rFonts w:hint="eastAsia"/>
+        </w:rPr>
+        <w:t>点击退出</w:t>
+      </w:r>
+    </w:p>
+    <w:p>
+      <w:pPr>
+        <w:rPr>
+          <w:rFonts w:hint="eastAsia"/>
+        </w:rPr>
+      </w:pPr>
+      <w:r>
+        <w:rPr>
+          <w:rFonts w:hint="eastAsia"/>
+        </w:rPr>
+        <w:tab/>
+      </w:r>
+      <w:r>
+        <w:rPr>
+          <w:rFonts w:hint="eastAsia"/>
+        </w:rPr>
+        <w:tab/>
+      </w:r>
+      <w:r>
+        <w:rPr>
+          <w:rFonts w:hint="eastAsia"/>
+        </w:rPr>
+        <w:tab/>
+      </w:r>
+      <w:r>
+        <w:rPr>
+          <w:rFonts w:hint="eastAsia"/>
+        </w:rPr>
+        <w:tab/>
+        <w:t xml:space="preserve"> 6.</w:t>
+      </w:r>
+      <w:r>
+        <w:rPr>
+          <w:rFonts w:hint="eastAsia"/>
+        </w:rPr>
+        <w:t xml:space="preserve"> </w:t>
+      </w:r>
+      <w:r>
+        <w:rPr>
+          <w:rFonts w:hint="eastAsia"/>
+        </w:rPr>
+        <w:t>测试结果</w:t>
+      </w:r>
+    </w:p>
+    <w:p>
+      <w:pPr>
+        <w:jc w:val="center"/>
+        <w:rPr>
+          <w:rFonts w:hint="eastAsia"/>
+        </w:rPr>
+      </w:pPr>
+      <w:r>
+        <w:rPr>
+          <w:noProof/>
+        </w:rPr>
+        <w:drawing>
+          <wp:inline distT="0" distB="0" distL="0" distR="0" wp14:anchorId="6B332D74">
+            <wp:extent cx="4605821" cy="2105025"/>
+            <wp:effectExtent l="0" t="0" r="4445" b="0"/>
+            <wp:docPr id="12" name="图片 12"/>
+            <wp:cNvGraphicFramePr>
+              <a:graphicFrameLocks xmlns:a="http://schemas.openxmlformats.org/drawingml/2006/main" noChangeAspect="1"/>
+            </wp:cNvGraphicFramePr>
+            <a:graphic xmlns:a="http://schemas.openxmlformats.org/drawingml/2006/main">
+              <a:graphicData uri="http://schemas.openxmlformats.org/drawingml/2006/picture">
+                <pic:pic xmlns:pic="http://schemas.openxmlformats.org/drawingml/2006/picture">
+                  <pic:nvPicPr>
+                    <pic:cNvPr id="0" name="Picture 2"/>
+                    <pic:cNvPicPr>
+                      <a:picLocks noChangeAspect="1" noChangeArrowheads="1"/>
+                    </pic:cNvPicPr>
+                  </pic:nvPicPr>
+                  <pic:blipFill>
+                    <a:blip r:embed="rId26">
+                      <a:extLst>
+                        <a:ext uri="{28A0092B-C50C-407E-A947-70E740481C1C}">
+                          <a14:useLocalDpi xmlns:a14="http://schemas.microsoft.com/office/drawing/2010/main" val="0"/>
+                        </a:ext>
+                      </a:extLst>
+                    </a:blip>
+                    <a:srcRect/>
+                    <a:stretch>
+                      <a:fillRect/>
+                    </a:stretch>
+                  </pic:blipFill>
+                  <pic:spPr bwMode="auto">
+                    <a:xfrm>
+                      <a:off x="0" y="0"/>
+                      <a:ext cx="4606301" cy="2105244"/>
+                    </a:xfrm>
+                    <a:prstGeom prst="rect">
+                      <a:avLst/>
+                    </a:prstGeom>
+                    <a:noFill/>
+                  </pic:spPr>
+                </pic:pic>
+              </a:graphicData>
+            </a:graphic>
+          </wp:inline>
+        </w:drawing>
+      </w:r>
+    </w:p>
+    <w:p>
+      <w:pPr>
+        <w:rPr>
+          <w:rFonts w:hint="eastAsia"/>
+        </w:rPr>
+      </w:pPr>
+    </w:p>
+    <w:p>
+      <w:pPr>
+        <w:pStyle w:val="3"/>
+        <w:rPr>
+          <w:rFonts w:hint="eastAsia"/>
+        </w:rPr>
+      </w:pPr>
+      <w:r>
+        <w:rPr>
+          <w:rFonts w:hint="eastAsia"/>
+        </w:rPr>
+        <w:t xml:space="preserve">5.2.4 </w:t>
+      </w:r>
+      <w:r>
+        <w:rPr>
+          <w:rFonts w:hint="eastAsia"/>
+        </w:rPr>
+        <w:t>客房管理模块</w:t>
+      </w:r>
+    </w:p>
+    <w:p>
+      <w:pPr>
+        <w:rPr>
+          <w:rFonts w:hint="eastAsia"/>
+        </w:rPr>
+      </w:pPr>
+      <w:r>
+        <w:rPr>
+          <w:rFonts w:hint="eastAsia"/>
+        </w:rPr>
+        <w:tab/>
+      </w:r>
+      <w:r>
+        <w:rPr>
+          <w:rFonts w:hint="eastAsia"/>
+        </w:rPr>
+        <w:t>测试</w:t>
+      </w:r>
+      <w:r>
+        <w:rPr>
+          <w:rFonts w:hint="eastAsia"/>
+        </w:rPr>
+        <w:t>流程</w:t>
+      </w:r>
+      <w:r>
+        <w:rPr>
+          <w:rFonts w:hint="eastAsia"/>
+        </w:rPr>
+        <w:t>：</w:t>
+      </w:r>
+      <w:r>
+        <w:rPr>
+          <w:rFonts w:hint="eastAsia"/>
+        </w:rPr>
+        <w:t xml:space="preserve">1. </w:t>
+      </w:r>
+      <w:r>
+        <w:rPr>
+          <w:rFonts w:hint="eastAsia"/>
+        </w:rPr>
+        <w:t>管理员登陆后进入后台管理中心</w:t>
+      </w:r>
+    </w:p>
+    <w:p>
+      <w:pPr>
+        <w:rPr>
+          <w:rFonts w:hint="eastAsia"/>
+        </w:rPr>
+      </w:pPr>
+      <w:r>
+        <w:rPr>
+          <w:rFonts w:hint="eastAsia"/>
+        </w:rPr>
+        <w:t xml:space="preserve">              2. </w:t>
+      </w:r>
+      <w:r>
+        <w:rPr>
+          <w:rFonts w:hint="eastAsia"/>
+        </w:rPr>
+        <w:t>点击客房管理</w:t>
+      </w:r>
+    </w:p>
+    <w:p>
+      <w:pPr>
+        <w:rPr>
+          <w:rFonts w:hint="eastAsia"/>
+        </w:rPr>
+      </w:pPr>
+      <w:r>
+        <w:rPr>
+          <w:rFonts w:hint="eastAsia"/>
+        </w:rPr>
+        <w:t xml:space="preserve">              3. </w:t>
+      </w:r>
+      <w:r>
+        <w:rPr>
+          <w:rFonts w:hint="eastAsia"/>
+        </w:rPr>
+        <w:t>点击新建客房</w:t>
+      </w:r>
+    </w:p>
+    <w:p>
+      <w:pPr>
+        <w:rPr>
+          <w:rFonts w:hint="eastAsia"/>
+        </w:rPr>
+      </w:pPr>
+      <w:r>
+        <w:rPr>
+          <w:rFonts w:hint="eastAsia"/>
+        </w:rPr>
+        <w:t xml:space="preserve">              4. </w:t>
+      </w:r>
+      <w:r>
+        <w:rPr>
+          <w:rFonts w:hint="eastAsia"/>
+        </w:rPr>
+        <w:t>点击修改客房</w:t>
+      </w:r>
+    </w:p>
+    <w:p>
+      <w:pPr>
+        <w:rPr>
+          <w:rFonts w:hint="eastAsia"/>
+        </w:rPr>
+      </w:pPr>
+      <w:r>
+        <w:rPr>
+          <w:rFonts w:hint="eastAsia"/>
+        </w:rPr>
+        <w:t xml:space="preserve">              5. </w:t>
+      </w:r>
+      <w:r>
+        <w:rPr>
+          <w:rFonts w:hint="eastAsia"/>
+        </w:rPr>
+        <w:t>点击删除客房</w:t>
+      </w:r>
+    </w:p>
+    <w:p>
+      <w:pPr>
+        <w:rPr>
+          <w:rFonts w:hint="eastAsia"/>
+        </w:rPr>
+      </w:pPr>
+      <w:r>
+        <w:rPr>
+          <w:rFonts w:hint="eastAsia"/>
+        </w:rPr>
+        <w:t xml:space="preserve">              6. </w:t>
+      </w:r>
+      <w:r>
+        <w:rPr>
+          <w:rFonts w:hint="eastAsia"/>
+        </w:rPr>
+        <w:t>点击订单查询</w:t>
+      </w:r>
+    </w:p>
+    <w:p>
+      <w:pPr>
+        <w:rPr>
+          <w:rFonts w:hint="eastAsia"/>
+        </w:rPr>
+      </w:pPr>
+      <w:r>
+        <w:rPr>
+          <w:rFonts w:hint="eastAsia"/>
+        </w:rPr>
+        <w:t xml:space="preserve">              7. </w:t>
+      </w:r>
+      <w:r>
+        <w:rPr>
+          <w:rFonts w:hint="eastAsia"/>
+        </w:rPr>
+        <w:t>输入客房编号</w:t>
+      </w:r>
+    </w:p>
+    <w:p>
+      <w:pPr>
+        <w:rPr>
+          <w:rFonts w:hint="eastAsia"/>
+        </w:rPr>
+      </w:pPr>
+      <w:r>
+        <w:rPr>
+          <w:rFonts w:hint="eastAsia"/>
+        </w:rPr>
+        <w:t xml:space="preserve">              8</w:t>
+      </w:r>
+      <w:r>
+        <w:rPr>
+          <w:rFonts w:hint="eastAsia"/>
+        </w:rPr>
+        <w:t>．点击查询</w:t>
+      </w:r>
+    </w:p>
+    <w:p>
+      <w:pPr>
+        <w:rPr>
+          <w:rFonts w:hint="eastAsia"/>
+        </w:rPr>
+      </w:pPr>
+      <w:r>
+        <w:rPr>
+          <w:rFonts w:hint="eastAsia"/>
+        </w:rPr>
+        <w:t xml:space="preserve">              9. </w:t>
+      </w:r>
+      <w:r>
+        <w:rPr>
+          <w:rFonts w:hint="eastAsia"/>
+        </w:rPr>
+        <w:t>测试结果</w:t>
+      </w:r>
+    </w:p>
+    <w:p>
+      <w:pPr>
+        <w:jc w:val="center"/>
+        <w:rPr>
+          <w:rFonts w:hint="eastAsia"/>
+        </w:rPr>
+      </w:pPr>
+      <w:r>
+        <w:rPr>
+          <w:noProof/>
+        </w:rPr>
+        <w:lastRenderedPageBreak/>
+        <w:drawing>
+          <wp:inline distT="0" distB="0" distL="0" distR="0" wp14:anchorId="1D52EA3B">
+            <wp:extent cx="4725164" cy="3581400"/>
+            <wp:effectExtent l="0" t="0" r="0" b="0"/>
+            <wp:docPr id="17" name="图片 17"/>
+            <wp:cNvGraphicFramePr>
+              <a:graphicFrameLocks xmlns:a="http://schemas.openxmlformats.org/drawingml/2006/main" noChangeAspect="1"/>
+            </wp:cNvGraphicFramePr>
+            <a:graphic xmlns:a="http://schemas.openxmlformats.org/drawingml/2006/main">
+              <a:graphicData uri="http://schemas.openxmlformats.org/drawingml/2006/picture">
+                <pic:pic xmlns:pic="http://schemas.openxmlformats.org/drawingml/2006/picture">
+                  <pic:nvPicPr>
+                    <pic:cNvPr id="0" name="Picture 3"/>
+                    <pic:cNvPicPr>
+                      <a:picLocks noChangeAspect="1" noChangeArrowheads="1"/>
+                    </pic:cNvPicPr>
+                  </pic:nvPicPr>
+                  <pic:blipFill>
+                    <a:blip r:embed="rId27">
+                      <a:extLst>
+                        <a:ext uri="{28A0092B-C50C-407E-A947-70E740481C1C}">
+                          <a14:useLocalDpi xmlns:a14="http://schemas.microsoft.com/office/drawing/2010/main" val="0"/>
+                        </a:ext>
+                      </a:extLst>
+                    </a:blip>
+                    <a:srcRect/>
+                    <a:stretch>
+                      <a:fillRect/>
+                    </a:stretch>
+                  </pic:blipFill>
+                  <pic:spPr bwMode="auto">
+                    <a:xfrm>
+                      <a:off x="0" y="0"/>
+                      <a:ext cx="4726463" cy="3582385"/>
+                    </a:xfrm>
+                    <a:prstGeom prst="rect">
+                      <a:avLst/>
+                    </a:prstGeom>
+                    <a:noFill/>
+                  </pic:spPr>
+                </pic:pic>
+              </a:graphicData>
+            </a:graphic>
+          </wp:inline>
+        </w:drawing>
+      </w:r>
+    </w:p>
+    <w:p>
+      <w:pPr>
+        <w:pStyle w:val="3"/>
+        <w:rPr>
+          <w:rFonts w:hint="eastAsia"/>
+        </w:rPr>
+      </w:pPr>
+      <w:r>
+        <w:rPr>
+          <w:rFonts w:hint="eastAsia"/>
+        </w:rPr>
+        <w:t xml:space="preserve">5.2.5 </w:t>
+      </w:r>
+      <w:r>
+        <w:rPr>
+          <w:rFonts w:hint="eastAsia"/>
+        </w:rPr>
+        <w:t>会员管理中心模块</w:t>
+      </w:r>
+    </w:p>
+    <w:p>
+      <w:pPr>
+        <w:rPr>
+          <w:rFonts w:hint="eastAsia"/>
+        </w:rPr>
+      </w:pPr>
+      <w:r>
+        <w:rPr>
+          <w:rFonts w:hint="eastAsia"/>
+        </w:rPr>
+        <w:tab/>
+      </w:r>
+      <w:r>
+        <w:rPr>
+          <w:rFonts w:hint="eastAsia"/>
+        </w:rPr>
+        <w:t>测试流程：</w:t>
+      </w:r>
+      <w:r>
+        <w:rPr>
+          <w:rFonts w:hint="eastAsia"/>
+        </w:rPr>
+        <w:t xml:space="preserve">1. </w:t>
+      </w:r>
+      <w:r>
+        <w:rPr>
+          <w:rFonts w:hint="eastAsia"/>
+        </w:rPr>
+        <w:t>管理员登陆后进入后台管理模块</w:t>
+      </w:r>
+    </w:p>
+    <w:p>
+      <w:pPr>
+        <w:rPr>
+          <w:rFonts w:hint="eastAsia"/>
+        </w:rPr>
+      </w:pPr>
+      <w:r>
+        <w:rPr>
+          <w:rFonts w:hint="eastAsia"/>
+        </w:rPr>
+        <w:t xml:space="preserve">              2. </w:t>
+      </w:r>
+      <w:r>
+        <w:rPr>
+          <w:rFonts w:hint="eastAsia"/>
+        </w:rPr>
+        <w:t>点击会员管理中心</w:t>
+      </w:r>
+    </w:p>
+    <w:p>
+      <w:pPr>
+        <w:rPr>
+          <w:rFonts w:hint="eastAsia"/>
+        </w:rPr>
+      </w:pPr>
+      <w:r>
+        <w:rPr>
+          <w:rFonts w:hint="eastAsia"/>
+        </w:rPr>
+        <w:t xml:space="preserve">              3</w:t>
+      </w:r>
+      <w:r>
+        <w:rPr>
+          <w:rFonts w:hint="eastAsia"/>
+        </w:rPr>
+        <w:t>．点击会员信息查看</w:t>
+      </w:r>
+    </w:p>
+    <w:p>
+      <w:pPr>
+        <w:rPr>
+          <w:rFonts w:hint="eastAsia"/>
+        </w:rPr>
+      </w:pPr>
+      <w:r>
+        <w:rPr>
+          <w:rFonts w:hint="eastAsia"/>
+        </w:rPr>
+        <w:t xml:space="preserve">              4. </w:t>
+      </w:r>
+      <w:r>
+        <w:rPr>
+          <w:rFonts w:hint="eastAsia"/>
+        </w:rPr>
+        <w:t>点击删除会员</w:t>
+      </w:r>
+    </w:p>
+    <w:p>
+      <w:pPr>
+        <w:rPr>
+          <w:rFonts w:hint="eastAsia"/>
+        </w:rPr>
+      </w:pPr>
+      <w:r>
+        <w:rPr>
+          <w:rFonts w:hint="eastAsia"/>
+        </w:rPr>
+        <w:t xml:space="preserve">              5. </w:t>
+      </w:r>
+      <w:r>
+        <w:rPr>
+          <w:rFonts w:hint="eastAsia"/>
+        </w:rPr>
+        <w:t>测试结果</w:t>
+      </w:r>
+    </w:p>
+    <w:p>
+      <w:pPr>
+        <w:jc w:val="center"/>
+      </w:pPr>
+    </w:p>
+    <w:p>
+      <w:pPr>
+        <w:jc w:val="center"/>
+      </w:pPr>
       <w:bookmarkStart w:id="31" w:name="_GoBack"/>
+      <w:r>
+        <w:rPr>
+          <w:noProof/>
+        </w:rPr>
+        <w:drawing>
+          <wp:inline distT="0" distB="0" distL="0" distR="0" wp14:anchorId="1090D191">
+            <wp:extent cx="4276725" cy="1248585"/>
+            <wp:effectExtent l="0" t="0" r="0" b="8890"/>
+            <wp:docPr id="19" name="图片 19"/>
+            <wp:cNvGraphicFramePr>
+              <a:graphicFrameLocks xmlns:a="http://schemas.openxmlformats.org/drawingml/2006/main" noChangeAspect="1"/>
+            </wp:cNvGraphicFramePr>
+            <a:graphic xmlns:a="http://schemas.openxmlformats.org/drawingml/2006/main">
+              <a:graphicData uri="http://schemas.openxmlformats.org/drawingml/2006/picture">
+                <pic:pic xmlns:pic="http://schemas.openxmlformats.org/drawingml/2006/picture">
+                  <pic:nvPicPr>
+                    <pic:cNvPr id="0" name="Picture 4"/>
+                    <pic:cNvPicPr>
+                      <a:picLocks noChangeAspect="1" noChangeArrowheads="1"/>
+                    </pic:cNvPicPr>
+                  </pic:nvPicPr>
+                  <pic:blipFill>
+                    <a:blip r:embed="rId28">
+                      <a:extLst>
+                        <a:ext uri="{28A0092B-C50C-407E-A947-70E740481C1C}">
+                          <a14:useLocalDpi xmlns:a14="http://schemas.microsoft.com/office/drawing/2010/main" val="0"/>
+                        </a:ext>
+                      </a:extLst>
+                    </a:blip>
+                    <a:srcRect/>
+                    <a:stretch>
+                      <a:fillRect/>
+                    </a:stretch>
+                  </pic:blipFill>
+                  <pic:spPr bwMode="auto">
+                    <a:xfrm>
+                      <a:off x="0" y="0"/>
+                      <a:ext cx="4277170" cy="1248715"/>
+                    </a:xfrm>
+                    <a:prstGeom prst="rect">
+                      <a:avLst/>
+                    </a:prstGeom>
+                    <a:noFill/>
+                  </pic:spPr>
+                </pic:pic>
+              </a:graphicData>
+            </a:graphic>
+          </wp:inline>
+        </w:drawing>
+      </w:r>
       <w:bookmarkEnd w:id="31"/>
     </w:p>
-    <w:p>
-      <w:r>
-        <w:rPr>
-          <w:rFonts w:hint="eastAsia"/>
-        </w:rPr>
-        <w:tab/>
-      </w:r>
-    </w:p>
-    <w:p/>
     <w:sectPr>
       <w:pgSz w:w="11906" w:h="16838"/>
       <w:pgMar w:top="1440" w:right="1800" w:bottom="1440" w:left="1800" w:header="851" w:footer="992" w:gutter="0"/>
@@ -10385,7 +10782,7 @@
 </file>
 
 <file path=customXml/itemProps1.xml><?xml version="1.0" encoding="utf-8"?>
-<ds:datastoreItem xmlns:ds="http://schemas.openxmlformats.org/officeDocument/2006/customXml" ds:itemID="{8BE8F8EA-7A13-4EE2-83EB-B863A3B4C3B6}">
+<ds:datastoreItem xmlns:ds="http://schemas.openxmlformats.org/officeDocument/2006/customXml" ds:itemID="{FFA60307-E91E-4163-BE66-7AF2BC0FA905}">
   <ds:schemaRefs>
     <ds:schemaRef ds:uri="http://schemas.openxmlformats.org/officeDocument/2006/bibliography"/>
   </ds:schemaRefs>

--- a/word/酒店预定系统毕业论文.docx
+++ b/word/酒店预定系统毕业论文.docx
@@ -8679,9 +8679,6 @@
     <w:p>
       <w:pPr>
         <w:pStyle w:val="3"/>
-        <w:rPr>
-          <w:rFonts w:hint="eastAsia"/>
-        </w:rPr>
       </w:pPr>
       <w:r>
         <w:rPr>
@@ -8698,11 +8695,6 @@
       </w:r>
     </w:p>
     <w:p>
-      <w:pPr>
-        <w:rPr>
-          <w:rFonts w:hint="eastAsia"/>
-        </w:rPr>
-      </w:pPr>
       <w:r>
         <w:rPr>
           <w:rFonts w:hint="eastAsia"/>
@@ -8747,11 +8739,6 @@
       </w:r>
     </w:p>
     <w:p>
-      <w:pPr>
-        <w:rPr>
-          <w:rFonts w:hint="eastAsia"/>
-        </w:rPr>
-      </w:pPr>
       <w:r>
         <w:rPr>
           <w:rFonts w:hint="eastAsia"/>
@@ -8786,11 +8773,6 @@
       </w:r>
     </w:p>
     <w:p>
-      <w:pPr>
-        <w:rPr>
-          <w:rFonts w:hint="eastAsia"/>
-        </w:rPr>
-      </w:pPr>
       <w:r>
         <w:rPr>
           <w:rFonts w:hint="eastAsia"/>
@@ -8811,11 +8793,6 @@
       </w:r>
     </w:p>
     <w:p>
-      <w:pPr>
-        <w:rPr>
-          <w:rFonts w:hint="eastAsia"/>
-        </w:rPr>
-      </w:pPr>
       <w:r>
         <w:rPr>
           <w:rFonts w:hint="eastAsia"/>
@@ -8836,11 +8813,6 @@
       </w:r>
     </w:p>
     <w:p>
-      <w:pPr>
-        <w:rPr>
-          <w:rFonts w:hint="eastAsia"/>
-        </w:rPr>
-      </w:pPr>
       <w:r>
         <w:rPr>
           <w:rFonts w:hint="eastAsia"/>
@@ -8882,9 +8854,6 @@
     <w:p>
       <w:pPr>
         <w:jc w:val="center"/>
-        <w:rPr>
-          <w:rFonts w:hint="eastAsia"/>
-        </w:rPr>
       </w:pPr>
       <w:r>
         <w:rPr>
@@ -8937,19 +8906,10 @@
         </w:drawing>
       </w:r>
     </w:p>
-    <w:p>
-      <w:pPr>
-        <w:rPr>
-          <w:rFonts w:hint="eastAsia"/>
-        </w:rPr>
-      </w:pPr>
-    </w:p>
+    <w:p/>
     <w:p>
       <w:pPr>
         <w:pStyle w:val="3"/>
-        <w:rPr>
-          <w:rFonts w:hint="eastAsia"/>
-        </w:rPr>
       </w:pPr>
       <w:r>
         <w:rPr>
@@ -8965,11 +8925,6 @@
       </w:r>
     </w:p>
     <w:p>
-      <w:pPr>
-        <w:rPr>
-          <w:rFonts w:hint="eastAsia"/>
-        </w:rPr>
-      </w:pPr>
       <w:r>
         <w:rPr>
           <w:rFonts w:hint="eastAsia"/>
@@ -9008,11 +8963,6 @@
       </w:r>
     </w:p>
     <w:p>
-      <w:pPr>
-        <w:rPr>
-          <w:rFonts w:hint="eastAsia"/>
-        </w:rPr>
-      </w:pPr>
       <w:r>
         <w:rPr>
           <w:rFonts w:hint="eastAsia"/>
@@ -9027,11 +8977,6 @@
       </w:r>
     </w:p>
     <w:p>
-      <w:pPr>
-        <w:rPr>
-          <w:rFonts w:hint="eastAsia"/>
-        </w:rPr>
-      </w:pPr>
       <w:r>
         <w:rPr>
           <w:rFonts w:hint="eastAsia"/>
@@ -9046,11 +8991,6 @@
       </w:r>
     </w:p>
     <w:p>
-      <w:pPr>
-        <w:rPr>
-          <w:rFonts w:hint="eastAsia"/>
-        </w:rPr>
-      </w:pPr>
       <w:r>
         <w:rPr>
           <w:rFonts w:hint="eastAsia"/>
@@ -9065,11 +9005,6 @@
       </w:r>
     </w:p>
     <w:p>
-      <w:pPr>
-        <w:rPr>
-          <w:rFonts w:hint="eastAsia"/>
-        </w:rPr>
-      </w:pPr>
       <w:r>
         <w:rPr>
           <w:rFonts w:hint="eastAsia"/>
@@ -9084,11 +9019,6 @@
       </w:r>
     </w:p>
     <w:p>
-      <w:pPr>
-        <w:rPr>
-          <w:rFonts w:hint="eastAsia"/>
-        </w:rPr>
-      </w:pPr>
       <w:r>
         <w:rPr>
           <w:rFonts w:hint="eastAsia"/>
@@ -9103,11 +9033,6 @@
       </w:r>
     </w:p>
     <w:p>
-      <w:pPr>
-        <w:rPr>
-          <w:rFonts w:hint="eastAsia"/>
-        </w:rPr>
-      </w:pPr>
       <w:r>
         <w:rPr>
           <w:rFonts w:hint="eastAsia"/>
@@ -9122,11 +9047,6 @@
       </w:r>
     </w:p>
     <w:p>
-      <w:pPr>
-        <w:rPr>
-          <w:rFonts w:hint="eastAsia"/>
-        </w:rPr>
-      </w:pPr>
       <w:r>
         <w:rPr>
           <w:rFonts w:hint="eastAsia"/>
@@ -9141,11 +9061,6 @@
       </w:r>
     </w:p>
     <w:p>
-      <w:pPr>
-        <w:rPr>
-          <w:rFonts w:hint="eastAsia"/>
-        </w:rPr>
-      </w:pPr>
       <w:r>
         <w:rPr>
           <w:rFonts w:hint="eastAsia"/>
@@ -9162,9 +9077,6 @@
     <w:p>
       <w:pPr>
         <w:jc w:val="center"/>
-        <w:rPr>
-          <w:rFonts w:hint="eastAsia"/>
-        </w:rPr>
       </w:pPr>
       <w:r>
         <w:rPr>
@@ -9221,9 +9133,6 @@
     <w:p>
       <w:pPr>
         <w:pStyle w:val="3"/>
-        <w:rPr>
-          <w:rFonts w:hint="eastAsia"/>
-        </w:rPr>
       </w:pPr>
       <w:r>
         <w:rPr>
@@ -9239,11 +9148,6 @@
       </w:r>
     </w:p>
     <w:p>
-      <w:pPr>
-        <w:rPr>
-          <w:rFonts w:hint="eastAsia"/>
-        </w:rPr>
-      </w:pPr>
       <w:r>
         <w:rPr>
           <w:rFonts w:hint="eastAsia"/>
@@ -9270,11 +9174,6 @@
       </w:r>
     </w:p>
     <w:p>
-      <w:pPr>
-        <w:rPr>
-          <w:rFonts w:hint="eastAsia"/>
-        </w:rPr>
-      </w:pPr>
       <w:r>
         <w:rPr>
           <w:rFonts w:hint="eastAsia"/>
@@ -9289,11 +9188,6 @@
       </w:r>
     </w:p>
     <w:p>
-      <w:pPr>
-        <w:rPr>
-          <w:rFonts w:hint="eastAsia"/>
-        </w:rPr>
-      </w:pPr>
       <w:r>
         <w:rPr>
           <w:rFonts w:hint="eastAsia"/>
@@ -9308,11 +9202,6 @@
       </w:r>
     </w:p>
     <w:p>
-      <w:pPr>
-        <w:rPr>
-          <w:rFonts w:hint="eastAsia"/>
-        </w:rPr>
-      </w:pPr>
       <w:r>
         <w:rPr>
           <w:rFonts w:hint="eastAsia"/>
@@ -9327,11 +9216,6 @@
       </w:r>
     </w:p>
     <w:p>
-      <w:pPr>
-        <w:rPr>
-          <w:rFonts w:hint="eastAsia"/>
-        </w:rPr>
-      </w:pPr>
       <w:r>
         <w:rPr>
           <w:rFonts w:hint="eastAsia"/>
@@ -9353,8 +9237,10 @@
     <w:p>
       <w:pPr>
         <w:jc w:val="center"/>
-      </w:pPr>
-      <w:bookmarkStart w:id="31" w:name="_GoBack"/>
+        <w:rPr>
+          <w:rFonts w:hint="eastAsia"/>
+        </w:rPr>
+      </w:pPr>
       <w:r>
         <w:rPr>
           <w:noProof/>
@@ -9405,6 +9291,88 @@
           </wp:inline>
         </w:drawing>
       </w:r>
+    </w:p>
+    <w:p>
+      <w:pPr>
+        <w:jc w:val="center"/>
+        <w:rPr>
+          <w:rFonts w:hint="eastAsia"/>
+        </w:rPr>
+      </w:pPr>
+    </w:p>
+    <w:p>
+      <w:pPr>
+        <w:jc w:val="center"/>
+        <w:rPr>
+          <w:rFonts w:hint="eastAsia"/>
+        </w:rPr>
+      </w:pPr>
+    </w:p>
+    <w:p>
+      <w:pPr>
+        <w:jc w:val="center"/>
+        <w:rPr>
+          <w:rFonts w:hint="eastAsia"/>
+        </w:rPr>
+      </w:pPr>
+    </w:p>
+    <w:p>
+      <w:pPr>
+        <w:jc w:val="center"/>
+        <w:rPr>
+          <w:rFonts w:hint="eastAsia"/>
+        </w:rPr>
+      </w:pPr>
+    </w:p>
+    <w:p>
+      <w:pPr>
+        <w:jc w:val="center"/>
+        <w:rPr>
+          <w:rFonts w:hint="eastAsia"/>
+        </w:rPr>
+      </w:pPr>
+    </w:p>
+    <w:p>
+      <w:pPr>
+        <w:pStyle w:val="1"/>
+        <w:rPr>
+          <w:rFonts w:hint="eastAsia"/>
+          <w:lang w:eastAsia="zh-CN"/>
+        </w:rPr>
+      </w:pPr>
+      <w:r>
+        <w:lastRenderedPageBreak/>
+        <w:t>第</w:t>
+      </w:r>
+      <w:r>
+        <w:rPr>
+          <w:rFonts w:hint="eastAsia"/>
+          <w:lang w:eastAsia="zh-CN"/>
+        </w:rPr>
+        <w:t>6</w:t>
+      </w:r>
+      <w:r>
+        <w:rPr>
+          <w:rFonts w:hint="eastAsia"/>
+          <w:lang w:eastAsia="zh-CN"/>
+        </w:rPr>
+        <w:t>章</w:t>
+      </w:r>
+      <w:r>
+        <w:rPr>
+          <w:rFonts w:hint="eastAsia"/>
+          <w:lang w:eastAsia="zh-CN"/>
+        </w:rPr>
+        <w:t xml:space="preserve"> </w:t>
+      </w:r>
+      <w:r>
+        <w:rPr>
+          <w:rFonts w:hint="eastAsia"/>
+          <w:lang w:eastAsia="zh-CN"/>
+        </w:rPr>
+        <w:t>结束语</w:t>
+      </w:r>
+      <w:bookmarkStart w:id="31" w:name="_GoBack"/>
       <w:bookmarkEnd w:id="31"/>
     </w:p>
     <w:sectPr>
@@ -10782,7 +10750,7 @@
 </file>
 
 <file path=customXml/itemProps1.xml><?xml version="1.0" encoding="utf-8"?>
-<ds:datastoreItem xmlns:ds="http://schemas.openxmlformats.org/officeDocument/2006/customXml" ds:itemID="{FFA60307-E91E-4163-BE66-7AF2BC0FA905}">
+<ds:datastoreItem xmlns:ds="http://schemas.openxmlformats.org/officeDocument/2006/customXml" ds:itemID="{85B0953B-1ED7-44D3-AC6E-890922FA7F6B}">
   <ds:schemaRefs>
     <ds:schemaRef ds:uri="http://schemas.openxmlformats.org/officeDocument/2006/bibliography"/>
   </ds:schemaRefs>

--- a/word/酒店预定系统毕业论文.docx
+++ b/word/酒店预定系统毕业论文.docx
@@ -1859,47 +1859,7 @@
       <w:pPr>
         <w:ind w:firstLine="474"/>
         <w:rPr>
-          <w:rFonts w:cs="Times New Roman"/>
-        </w:rPr>
-      </w:pPr>
-      <w:r>
-        <w:rPr>
           <w:rFonts w:cs="Times New Roman" w:hint="eastAsia"/>
-        </w:rPr>
-        <w:t>酒店行业的发展，关键在于管理。酒店管理是是现代酒店的命脉，管理水平的高地，决定</w:t>
-      </w:r>
-      <w:proofErr w:type="gramStart"/>
-      <w:r>
-        <w:rPr>
-          <w:rFonts w:cs="Times New Roman" w:hint="eastAsia"/>
-        </w:rPr>
-        <w:t>着酒店</w:t>
-      </w:r>
-      <w:proofErr w:type="gramEnd"/>
-      <w:r>
-        <w:rPr>
-          <w:rFonts w:cs="Times New Roman" w:hint="eastAsia"/>
-        </w:rPr>
-        <w:t>经营的成败。随着酒店行业的发展，传统的手工记账已不适应现代酒店管理的需求，快速，准确，高效的全方位的网络化信息化管理已称为必需。并且，随着信息技术的迅速发展，酒店</w:t>
-      </w:r>
-      <w:r>
-        <w:rPr>
-          <w:rFonts w:cs="Times New Roman" w:hint="eastAsia"/>
-        </w:rPr>
-        <w:t>预订</w:t>
-      </w:r>
-      <w:r>
-        <w:rPr>
-          <w:rFonts w:cs="Times New Roman" w:hint="eastAsia"/>
-        </w:rPr>
-        <w:t>系统也得到了不断的完善和发展。</w:t>
-      </w:r>
-    </w:p>
-    <w:p>
-      <w:pPr>
-        <w:ind w:firstLine="474"/>
-        <w:rPr>
-          <w:rFonts w:cs="Times New Roman"/>
         </w:rPr>
       </w:pPr>
       <w:bookmarkStart w:id="8" w:name="OLE_LINK1"/>
@@ -1908,37 +1868,63 @@
         <w:rPr>
           <w:rFonts w:cs="Times New Roman" w:hint="eastAsia"/>
         </w:rPr>
-        <w:t>运用一个信息化智能化的网上酒店预订</w:t>
+        <w:t>在酒店行业的发展中，管理起着至关重要的作用。酒店管理是现代酒店生存和发展的命脉。往往管理水平的高地，就可以决定酒店经营的成败。在互联网技术的高速发展下，酒店行业也随之发展，传统的记账已经无法适应现代酒店快节奏的管理需求。快速、准确、高效的全方位网络化、信息化管理已称为必需。</w:t>
       </w:r>
       <w:r>
         <w:rPr>
           <w:rFonts w:cs="Times New Roman" w:hint="eastAsia"/>
         </w:rPr>
-        <w:t>系统，可以大大的提高酒店管理的工作效率和优化酒店的各项服务。因此一个现代化的酒店</w:t>
-      </w:r>
+        <w:t>而且，在信息技术的带动下，酒店预订系统也得到了不断的完善和发展。</w:t>
+      </w:r>
+    </w:p>
+    <w:p>
+      <w:pPr>
+        <w:ind w:firstLine="474"/>
+        <w:rPr>
+          <w:rFonts w:cs="Times New Roman"/>
+        </w:rPr>
+      </w:pPr>
       <w:r>
         <w:rPr>
           <w:rFonts w:cs="Times New Roman" w:hint="eastAsia"/>
         </w:rPr>
-        <w:t>预订</w:t>
+        <w:t>运用一个信息化、智能化的网上酒店预订系统，不但可以大大的提高酒店管理的工作效率，而却还能优化酒店的各项服务。</w:t>
       </w:r>
       <w:r>
         <w:rPr>
           <w:rFonts w:cs="Times New Roman" w:hint="eastAsia"/>
         </w:rPr>
-        <w:t>系统在如今的酒店管理制度中是必不可少的。本系统前台设计采用</w:t>
+        <w:t>因此</w:t>
       </w:r>
       <w:r>
         <w:rPr>
           <w:rFonts w:cs="Times New Roman" w:hint="eastAsia"/>
         </w:rPr>
+        <w:t>，</w:t>
+      </w:r>
+      <w:r>
+        <w:rPr>
+          <w:rFonts w:cs="Times New Roman" w:hint="eastAsia"/>
+        </w:rPr>
+        <w:t>一个现代化的酒店预订系统在如今的酒店管理制度中是必不可少的。</w:t>
+      </w:r>
+      <w:r>
+        <w:rPr>
+          <w:rFonts w:cs="Times New Roman" w:hint="eastAsia"/>
+        </w:rPr>
+        <w:t>本系统前台设计采用</w:t>
+      </w:r>
+      <w:r>
+        <w:rPr>
+          <w:rFonts w:cs="Times New Roman" w:hint="eastAsia"/>
+        </w:rPr>
         <w:t>HTML</w:t>
       </w:r>
       <w:r>
         <w:rPr>
           <w:rFonts w:cs="Times New Roman" w:hint="eastAsia"/>
         </w:rPr>
-        <w:t>作为开发语言，系统后台使用</w:t>
+        <w:t>作为开发语言，后台使用</w:t>
       </w:r>
       <w:r>
         <w:rPr>
@@ -1950,14 +1936,26 @@
         <w:rPr>
           <w:rFonts w:cs="Times New Roman" w:hint="eastAsia"/>
         </w:rPr>
-        <w:t>进行逻辑判断，并使用</w:t>
+        <w:t>语言进行逻辑判断，集成了</w:t>
+      </w:r>
+      <w:r>
+        <w:rPr>
+          <w:rFonts w:cs="Times New Roman" w:hint="eastAsia"/>
+        </w:rPr>
+        <w:t>SSM</w:t>
+      </w:r>
+      <w:r>
+        <w:rPr>
+          <w:rFonts w:cs="Times New Roman" w:hint="eastAsia"/>
+        </w:rPr>
+        <w:t>框架，并使用</w:t>
       </w:r>
       <w:proofErr w:type="spellStart"/>
       <w:r>
         <w:rPr>
           <w:rFonts w:cs="Times New Roman" w:hint="eastAsia"/>
         </w:rPr>
-        <w:t>MySql</w:t>
+        <w:t>Mysql</w:t>
       </w:r>
       <w:proofErr w:type="spellEnd"/>
       <w:r>
@@ -1970,13 +1968,13 @@
         <w:rPr>
           <w:rFonts w:cs="Times New Roman" w:hint="eastAsia"/>
         </w:rPr>
-        <w:t>Eclipse</w:t>
+        <w:t>Eclipse,</w:t>
       </w:r>
       <w:r>
         <w:rPr>
           <w:rFonts w:cs="Times New Roman" w:hint="eastAsia"/>
         </w:rPr>
-        <w:t>，并使用</w:t>
+        <w:t>并使用</w:t>
       </w:r>
       <w:r>
         <w:rPr>
@@ -1988,7 +1986,7 @@
         <w:rPr>
           <w:rFonts w:cs="Times New Roman" w:hint="eastAsia"/>
         </w:rPr>
-        <w:t>服务器来实现数据的传递，采用</w:t>
+        <w:t>服务器中间件来实现数据的传递，采用</w:t>
       </w:r>
       <w:r>
         <w:rPr>
@@ -2012,19 +2010,7 @@
         <w:rPr>
           <w:rFonts w:cs="Times New Roman" w:hint="eastAsia"/>
         </w:rPr>
-        <w:t>的酒店</w:t>
-      </w:r>
-      <w:r>
-        <w:rPr>
-          <w:rFonts w:cs="Times New Roman" w:hint="eastAsia"/>
-        </w:rPr>
-        <w:t>预订</w:t>
-      </w:r>
-      <w:r>
-        <w:rPr>
-          <w:rFonts w:cs="Times New Roman" w:hint="eastAsia"/>
-        </w:rPr>
-        <w:t>系统，整个系统采用</w:t>
+        <w:t>的酒店预订系统，整个系统采用</w:t>
       </w:r>
       <w:r>
         <w:rPr>
@@ -2283,170 +2269,200 @@
     </w:p>
     <w:p>
       <w:pPr>
-        <w:ind w:firstLine="472"/>
+        <w:ind w:firstLine="474"/>
+        <w:rPr>
+          <w:rFonts w:cs="Times New Roman" w:hint="eastAsia"/>
+        </w:rPr>
+      </w:pPr>
+      <w:r>
         <w:rPr>
           <w:rFonts w:cs="Times New Roman"/>
         </w:rPr>
-      </w:pPr>
+        <w:t>Management plays a vital role in the development of the hospitality industry.</w:t>
+      </w:r>
+      <w:r>
+        <w:rPr>
+          <w:rFonts w:cs="Times New Roman" w:hint="eastAsia"/>
+        </w:rPr>
+        <w:t xml:space="preserve"> </w:t>
+      </w:r>
       <w:r>
         <w:rPr>
           <w:rFonts w:cs="Times New Roman"/>
         </w:rPr>
-        <w:t xml:space="preserve">The development of hotel industry, is the key to </w:t>
+        <w:t>Hotel management is the lifeblood of modern hotel's survival and development.</w:t>
+      </w:r>
+      <w:r>
+        <w:rPr>
+          <w:rFonts w:cs="Times New Roman" w:hint="eastAsia"/>
+        </w:rPr>
+        <w:t xml:space="preserve"> </w:t>
+      </w:r>
+      <w:r>
+        <w:rPr>
+          <w:rFonts w:cs="Times New Roman"/>
+        </w:rPr>
+        <w:t>A high level of management can determine the success or failure of a hotel.</w:t>
+      </w:r>
+      <w:r>
+        <w:rPr>
+          <w:rFonts w:cs="Times New Roman" w:hint="eastAsia"/>
+        </w:rPr>
+        <w:t xml:space="preserve"> </w:t>
+      </w:r>
+      <w:r>
+        <w:rPr>
+          <w:rFonts w:cs="Times New Roman"/>
+        </w:rPr>
+        <w:t>With the rapid development of Internet technology, the hotel industry has developed, and the traditional accounting has been unable to adapt to the rapid pace of modern hotel management.</w:t>
+      </w:r>
+      <w:r>
+        <w:rPr>
+          <w:rFonts w:cs="Times New Roman" w:hint="eastAsia"/>
+        </w:rPr>
+        <w:t xml:space="preserve"> </w:t>
+      </w:r>
+      <w:r>
+        <w:rPr>
+          <w:rFonts w:cs="Times New Roman"/>
+        </w:rPr>
+        <w:t xml:space="preserve">Rapid, accurate and efficient all-round network, </w:t>
       </w:r>
       <w:proofErr w:type="spellStart"/>
       <w:r>
         <w:rPr>
           <w:rFonts w:cs="Times New Roman"/>
         </w:rPr>
-        <w:t>management.Is</w:t>
+        <w:t>informationization</w:t>
       </w:r>
       <w:proofErr w:type="spellEnd"/>
       <w:r>
         <w:rPr>
           <w:rFonts w:cs="Times New Roman"/>
         </w:rPr>
-        <w:t xml:space="preserve"> is the lifeblood of modern hotel, hotel management </w:t>
-      </w:r>
-      <w:proofErr w:type="spellStart"/>
+        <w:t xml:space="preserve"> </w:t>
+      </w:r>
+      <w:r>
+        <w:rPr>
+          <w:rFonts w:cs="Times New Roman" w:hint="eastAsia"/>
+        </w:rPr>
+        <w:t xml:space="preserve">  </w:t>
+      </w:r>
       <w:r>
         <w:rPr>
           <w:rFonts w:cs="Times New Roman"/>
         </w:rPr>
-        <w:t>management</w:t>
-      </w:r>
-      <w:proofErr w:type="spellEnd"/>
+        <w:t>management is called necessary.</w:t>
+      </w:r>
+      <w:r>
+        <w:rPr>
+          <w:rFonts w:cs="Times New Roman" w:hint="eastAsia"/>
+        </w:rPr>
+        <w:t xml:space="preserve"> </w:t>
+      </w:r>
       <w:r>
         <w:rPr>
           <w:rFonts w:cs="Times New Roman"/>
         </w:rPr>
-        <w:t xml:space="preserve"> level of highland, determines the success or failure of hotel </w:t>
-      </w:r>
-      <w:proofErr w:type="spellStart"/>
+        <w:t>Moreover, with the information technology, the hotel reservation system has been continuously improved and developed.</w:t>
+      </w:r>
+    </w:p>
+    <w:p>
+      <w:pPr>
+        <w:ind w:firstLine="474"/>
+        <w:rPr>
+          <w:rFonts w:cs="Times New Roman" w:hint="eastAsia"/>
+        </w:rPr>
+      </w:pPr>
       <w:r>
         <w:rPr>
           <w:rFonts w:cs="Times New Roman"/>
         </w:rPr>
-        <w:t>management.With</w:t>
-      </w:r>
-      <w:proofErr w:type="spellEnd"/>
+        <w:t>Using an information-based and intelligent online hotel reservation system, not only can greatly improve the working efficiency of the hotel management, but also can optimize the hotel services.</w:t>
+      </w:r>
+      <w:r>
+        <w:rPr>
+          <w:rFonts w:cs="Times New Roman" w:hint="eastAsia"/>
+        </w:rPr>
+        <w:t xml:space="preserve"> </w:t>
+      </w:r>
       <w:r>
         <w:rPr>
           <w:rFonts w:cs="Times New Roman"/>
         </w:rPr>
-        <w:t xml:space="preserve"> the development of hotel industry, the traditional manual accounting has not adapt to the needs of modern hotel management, quick, accurate, efficient </w:t>
-      </w:r>
-      <w:proofErr w:type="spellStart"/>
+        <w:t>Therefore, a modern hotel reservation system is essential in today's hotel management system.</w:t>
+      </w:r>
+      <w:r>
+        <w:rPr>
+          <w:rFonts w:cs="Times New Roman" w:hint="eastAsia"/>
+        </w:rPr>
+        <w:t xml:space="preserve"> </w:t>
+      </w:r>
       <w:r>
         <w:rPr>
           <w:rFonts w:cs="Times New Roman"/>
         </w:rPr>
-        <w:t>omni</w:t>
-      </w:r>
-      <w:proofErr w:type="spellEnd"/>
+        <w:t>This design at the front desk system USES HTML as a development language, the background using the Java language logic, integrates the SS</w:t>
+      </w:r>
       <w:r>
         <w:rPr>
           <w:rFonts w:cs="Times New Roman"/>
         </w:rPr>
-        <w:t xml:space="preserve">-directional networked information management has been referred to as </w:t>
-      </w:r>
-      <w:proofErr w:type="spellStart"/>
+        <w:t xml:space="preserve">M framework, and using </w:t>
+      </w:r>
+      <w:r>
+        <w:rPr>
+          <w:rFonts w:cs="Times New Roman" w:hint="eastAsia"/>
+        </w:rPr>
+        <w:t>MySQL</w:t>
+      </w:r>
       <w:r>
         <w:rPr>
           <w:rFonts w:cs="Times New Roman"/>
         </w:rPr>
-        <w:t>required.And</w:t>
-      </w:r>
-      <w:proofErr w:type="spellEnd"/>
+        <w:t xml:space="preserve"> database for data persistence management.</w:t>
+      </w:r>
+      <w:r>
+        <w:rPr>
+          <w:rFonts w:cs="Times New Roman" w:hint="eastAsia"/>
+        </w:rPr>
+        <w:t xml:space="preserve"> </w:t>
+      </w:r>
       <w:r>
         <w:rPr>
           <w:rFonts w:cs="Times New Roman"/>
         </w:rPr>
-        <w:t>, with the rapid development of information technology, the hotel reservation system has been continuously improve and development.</w:t>
-      </w:r>
-    </w:p>
-    <w:p>
-      <w:pPr>
-        <w:ind w:firstLine="474"/>
+        <w:t xml:space="preserve">The development tool adopted by the system is Eclipse and </w:t>
+      </w:r>
+      <w:r>
         <w:rPr>
           <w:rFonts w:cs="Times New Roman"/>
         </w:rPr>
-      </w:pPr>
+        <w:t>uses</w:t>
+      </w:r>
+      <w:r>
+        <w:rPr>
+          <w:rFonts w:cs="Times New Roman" w:hint="eastAsia"/>
+        </w:rPr>
+        <w:t xml:space="preserve"> </w:t>
+      </w:r>
       <w:r>
         <w:rPr>
           <w:rFonts w:cs="Times New Roman"/>
         </w:rPr>
-        <w:t xml:space="preserve">Using a digital online hotel reservation system, intelligent can greatly improve the working efficiency of the hotel management and optimization of hotel </w:t>
-      </w:r>
-      <w:proofErr w:type="spellStart"/>
+        <w:t>the Tomcat server middleware to implement the delivery of data, using Linux as the application platform for its servers.</w:t>
+      </w:r>
+      <w:r>
+        <w:rPr>
+          <w:rFonts w:cs="Times New Roman" w:hint="eastAsia"/>
+        </w:rPr>
+        <w:t xml:space="preserve"> </w:t>
+      </w:r>
       <w:r>
         <w:rPr>
           <w:rFonts w:cs="Times New Roman"/>
         </w:rPr>
-        <w:t>services.Therefore</w:t>
-      </w:r>
-      <w:proofErr w:type="spellEnd"/>
-      <w:r>
-        <w:rPr>
-          <w:rFonts w:cs="Times New Roman"/>
-        </w:rPr>
-        <w:t xml:space="preserve">, a modern hotel reservation system is essential in today's hotel management </w:t>
-      </w:r>
-      <w:proofErr w:type="spellStart"/>
-      <w:r>
-        <w:rPr>
-          <w:rFonts w:cs="Times New Roman"/>
-        </w:rPr>
-        <w:t>system.This</w:t>
-      </w:r>
-      <w:proofErr w:type="spellEnd"/>
-      <w:r>
-        <w:rPr>
-          <w:rFonts w:cs="Times New Roman"/>
-        </w:rPr>
-        <w:t xml:space="preserve"> design at the front desk system USES HTML as a development language, system background using Java logic, and using </w:t>
-      </w:r>
-      <w:proofErr w:type="spellStart"/>
-      <w:r>
-        <w:rPr>
-          <w:rFonts w:cs="Times New Roman"/>
-        </w:rPr>
-        <w:t>MySql</w:t>
-      </w:r>
-      <w:proofErr w:type="spellEnd"/>
-      <w:r>
-        <w:rPr>
-          <w:rFonts w:cs="Times New Roman"/>
-        </w:rPr>
-        <w:t xml:space="preserve"> database for data persistence </w:t>
-      </w:r>
-      <w:proofErr w:type="spellStart"/>
-      <w:r>
-        <w:rPr>
-          <w:rFonts w:cs="Times New Roman"/>
-        </w:rPr>
-        <w:t>management.System</w:t>
-      </w:r>
-      <w:proofErr w:type="spellEnd"/>
-      <w:r>
-        <w:rPr>
-          <w:rFonts w:cs="Times New Roman"/>
-        </w:rPr>
-        <w:t xml:space="preserve"> development tool for Eclipse, and use the Tomcat server to achieve data transmission, using Linux as the server application </w:t>
-      </w:r>
-      <w:proofErr w:type="spellStart"/>
-      <w:r>
-        <w:rPr>
-          <w:rFonts w:cs="Times New Roman"/>
-        </w:rPr>
-        <w:t>platform.The</w:t>
-      </w:r>
-      <w:proofErr w:type="spellEnd"/>
-      <w:r>
-        <w:rPr>
-          <w:rFonts w:cs="Times New Roman"/>
-        </w:rPr>
-        <w:t xml:space="preserve"> final design out of a hotel reservation system based on Web, the system adopts B/S structure.</w:t>
+        <w:t>Finally, a web-based hotel reservation system was designed with a B/S structure throughout the system.</w:t>
       </w:r>
     </w:p>
     <w:p>
@@ -2618,7 +2634,6 @@
           <w:sz w:val="32"/>
           <w:szCs w:val="32"/>
         </w:rPr>
-        <w:lastRenderedPageBreak/>
         <w:t>第</w:t>
       </w:r>
       <w:r>
@@ -2694,133 +2709,157 @@
     </w:p>
     <w:p>
       <w:pPr>
+        <w:ind w:firstLine="420"/>
         <w:rPr>
           <w:rFonts w:cs="Times New Roman"/>
         </w:rPr>
       </w:pPr>
       <w:r>
         <w:rPr>
-          <w:rFonts w:hint="eastAsia"/>
-          <w:lang w:val="x-none"/>
+          <w:rFonts w:cs="Times New Roman"/>
+        </w:rPr>
+        <w:t>人们的生活水平、消费水平和人文素质的</w:t>
+      </w:r>
+      <w:proofErr w:type="gramStart"/>
+      <w:r>
+        <w:rPr>
+          <w:rFonts w:cs="Times New Roman"/>
+        </w:rPr>
+        <w:t>提高极</w:t>
+      </w:r>
+      <w:proofErr w:type="gramEnd"/>
+      <w:r>
+        <w:rPr>
+          <w:rFonts w:cs="Times New Roman"/>
+        </w:rPr>
+        <w:t>大的刺激了旅游业的发展，这为酒店行业的快速发展提供了极好的发展环境。酒店的规模不断的扩大，管理成本不断增加，因而需要有一套实用且方便的系统进行酒店客房的管理。与此同时，计算机科学技术不断提高，移动互联网迅速发展，智能机、平板已经成为大众化的产品，人们上网浏览、查询自己所需要的信息已经称为常态。也正因此，酒店预订系统随着需求而产生，可以为酒店行业有效的解决很多实际问题。作为计算机应用的一部分，使用计算机对酒店进行管理，具有手工管理所无法比拟的优势。例如：检索迅速、查找方便、可靠性高、存储量大、保密性好、寿命长、成本低等。这些优势能够极大的提高客房管理的效率，也能极大的提高客户的入住率。这是酒店进行科学化、规范化、信息化管理的重要条件。</w:t>
+      </w:r>
+    </w:p>
+    <w:p>
+      <w:pPr>
+        <w:pStyle w:val="2"/>
+        <w:rPr>
+          <w:b w:val="0"/>
+        </w:rPr>
+      </w:pPr>
+      <w:r>
+        <w:rPr>
+          <w:rFonts w:hint="eastAsia"/>
+          <w:b w:val="0"/>
+        </w:rPr>
+        <w:t>1.2</w:t>
+      </w:r>
+      <w:r>
+        <w:rPr>
+          <w:rFonts w:hint="eastAsia"/>
+          <w:b w:val="0"/>
+        </w:rPr>
+        <w:t xml:space="preserve"> </w:t>
+      </w:r>
+      <w:r>
+        <w:rPr>
+          <w:rFonts w:hint="eastAsia"/>
+          <w:b w:val="0"/>
+        </w:rPr>
+        <w:t>国内外现状</w:t>
+      </w:r>
+    </w:p>
+    <w:p>
+      <w:r>
+        <w:rPr>
+          <w:rFonts w:hint="eastAsia"/>
         </w:rPr>
         <w:tab/>
       </w:r>
       <w:r>
         <w:rPr>
-          <w:rFonts w:cs="Times New Roman"/>
-        </w:rPr>
-        <w:t>人们生活水平和消费已是的提高刺激了旅游业的发展，这为酒店行业快速发展提供了良好的环境，而酒店规模的扩大要求有一套实用而且方便的系统进行酒店客房的管理</w:t>
-      </w:r>
-      <w:r>
-        <w:rPr>
-          <w:rFonts w:cs="Times New Roman"/>
-        </w:rPr>
-        <w:t>。</w:t>
-      </w:r>
-      <w:r>
-        <w:rPr>
-          <w:rFonts w:cs="Times New Roman"/>
-        </w:rPr>
-        <w:t>于此</w:t>
-      </w:r>
-      <w:r>
-        <w:rPr>
-          <w:rFonts w:cs="Times New Roman"/>
-        </w:rPr>
-        <w:t>同时，</w:t>
-      </w:r>
-      <w:r>
-        <w:rPr>
-          <w:rFonts w:cs="Times New Roman"/>
-        </w:rPr>
-        <w:t>计算机科学技术不断</w:t>
-      </w:r>
-      <w:r>
-        <w:rPr>
-          <w:rFonts w:cs="Times New Roman"/>
-        </w:rPr>
-        <w:t>提高</w:t>
-      </w:r>
-      <w:r>
-        <w:rPr>
-          <w:rFonts w:cs="Times New Roman"/>
-        </w:rPr>
-        <w:t>，</w:t>
-      </w:r>
-      <w:r>
-        <w:rPr>
-          <w:rFonts w:cs="Times New Roman"/>
-        </w:rPr>
-        <w:t>移动网络发展迅速，智能机已经称为大众化的物品。</w:t>
-      </w:r>
-      <w:r>
-        <w:rPr>
-          <w:rFonts w:cs="Times New Roman"/>
-        </w:rPr>
-        <w:t>也正因此，酒店预订系统应运而生，可以为酒店行业有效的解决很多实际问题，作为计算机应用的一部分，使用计算机对酒店信息进行管理，具有手工管理所无法比拟的优势</w:t>
-      </w:r>
-      <w:r>
-        <w:rPr>
-          <w:rFonts w:cs="Times New Roman" w:hint="eastAsia"/>
-        </w:rPr>
-        <w:t>。例如：检索迅速、查找方便、可靠性高、存储量大、保密性好、寿命长、成本低等。</w:t>
-      </w:r>
-      <w:r>
-        <w:rPr>
-          <w:rFonts w:cs="Times New Roman" w:hint="eastAsia"/>
-        </w:rPr>
-        <w:t>这些优势能够极大的提高客房管理的效率，也是酒店进行科学化、规范化、信息化管理的重要条件</w:t>
-      </w:r>
-      <w:r>
-        <w:rPr>
-          <w:rFonts w:cs="Times New Roman" w:hint="eastAsia"/>
-        </w:rPr>
-        <w:t>。</w:t>
-      </w:r>
-    </w:p>
-    <w:p>
-      <w:pPr>
-        <w:rPr>
-          <w:rFonts w:cs="Times New Roman"/>
-        </w:rPr>
-      </w:pPr>
-      <w:r>
-        <w:rPr>
-          <w:rFonts w:cs="Times New Roman"/>
+          <w:rFonts w:hint="eastAsia"/>
+        </w:rPr>
+        <w:t>随着旅游业、交通行业的迅速发展，人员流动的越来越多。酒店行业得以迅速发展。酒店数量迅速增加，酒店规模不断扩大，与之相关的订</w:t>
+      </w:r>
+      <w:proofErr w:type="gramStart"/>
+      <w:r>
+        <w:rPr>
+          <w:rFonts w:hint="eastAsia"/>
+        </w:rPr>
+        <w:t>房管理类信息量</w:t>
+      </w:r>
+      <w:proofErr w:type="gramEnd"/>
+      <w:r>
+        <w:rPr>
+          <w:rFonts w:hint="eastAsia"/>
+        </w:rPr>
+        <w:t>也成倍的增加。当然，市场的竞争也变得越来月激烈。为了在激烈的竞争中不被淘汰，既要有良好的经济基础，又要有良好的客户服务。酒店要做到能即使满足顾客的需求，按时分配房间，及时解决客户退房等突发状况，这就需要一个最佳的解决方案，使酒店的入住率达到最大值，以获得最大的利益。</w:t>
+      </w:r>
+    </w:p>
+    <w:p>
+      <w:pPr>
+        <w:ind w:firstLine="474"/>
+      </w:pPr>
+      <w:r>
+        <w:rPr>
+          <w:rFonts w:hint="eastAsia"/>
+        </w:rPr>
+        <w:t>随着互联网技术的发展，以及个人可携带网络通信设备的普及，酒店可以充分利用这一有效的途径，开设互联网网上酒店预订系统，不但可以为国内的顾客提供有效的订房服务，同时也能不受地域的限制，为国外的客人提供异地</w:t>
+      </w:r>
+      <w:proofErr w:type="gramStart"/>
+      <w:r>
+        <w:rPr>
+          <w:rFonts w:hint="eastAsia"/>
+        </w:rPr>
+        <w:t>地</w:t>
+      </w:r>
+      <w:proofErr w:type="gramEnd"/>
+      <w:r>
+        <w:rPr>
+          <w:rFonts w:hint="eastAsia"/>
+        </w:rPr>
+        <w:t>订房服务。这对计算机有以下几点应用：计算机管理大大提高了酒店客房管理的运作效率；计算机管理可以使酒店客房信息管理规范化，提高服务质量；计算机管理</w:t>
+      </w:r>
+      <w:r>
+        <w:rPr>
+          <w:rFonts w:hint="eastAsia"/>
+        </w:rPr>
+        <w:lastRenderedPageBreak/>
+        <w:t>系统的应用使酒店的管理成本大大降低，而经济效益得到了大大提高，全面的信息采集和处理可以辅助提高酒店的管理水平。</w:t>
+      </w:r>
+    </w:p>
+    <w:p>
+      <w:pPr>
+        <w:pStyle w:val="2"/>
+        <w:rPr>
+          <w:b w:val="0"/>
+        </w:rPr>
+      </w:pPr>
+      <w:r>
+        <w:rPr>
+          <w:rFonts w:hint="eastAsia"/>
+          <w:b w:val="0"/>
+        </w:rPr>
+        <w:t>1.3</w:t>
+      </w:r>
+      <w:r>
+        <w:rPr>
+          <w:rFonts w:hint="eastAsia"/>
+          <w:b w:val="0"/>
+        </w:rPr>
+        <w:t xml:space="preserve"> </w:t>
+      </w:r>
+      <w:r>
+        <w:rPr>
+          <w:rFonts w:hint="eastAsia"/>
+          <w:b w:val="0"/>
+        </w:rPr>
+        <w:t>论文研究的主要内容</w:t>
+      </w:r>
+      <w:r>
+        <w:rPr>
+          <w:rFonts w:hint="eastAsia"/>
         </w:rPr>
         <w:tab/>
       </w:r>
     </w:p>
     <w:p>
-      <w:pPr>
-        <w:pStyle w:val="2"/>
-        <w:rPr>
-          <w:b w:val="0"/>
-        </w:rPr>
-      </w:pPr>
-      <w:r>
-        <w:rPr>
-          <w:rFonts w:hint="eastAsia"/>
-          <w:b w:val="0"/>
-        </w:rPr>
-        <w:t>1.2</w:t>
-      </w:r>
-      <w:r>
-        <w:rPr>
-          <w:rFonts w:hint="eastAsia"/>
-          <w:b w:val="0"/>
-        </w:rPr>
-        <w:t xml:space="preserve"> </w:t>
-      </w:r>
-      <w:r>
-        <w:rPr>
-          <w:rFonts w:hint="eastAsia"/>
-          <w:b w:val="0"/>
-        </w:rPr>
-        <w:t>国内外现状</w:t>
-      </w:r>
-    </w:p>
-    <w:p>
       <w:r>
         <w:rPr>
           <w:rFonts w:hint="eastAsia"/>
@@ -2831,114 +2870,6 @@
         <w:rPr>
           <w:rFonts w:hint="eastAsia"/>
         </w:rPr>
-        <w:t>随着交通运输的迅速发展，人员流动也越来越多，酒店行业也得以迅速发展，酒店数量迅速增加，与之相关的订</w:t>
-      </w:r>
-      <w:proofErr w:type="gramStart"/>
-      <w:r>
-        <w:rPr>
-          <w:rFonts w:hint="eastAsia"/>
-        </w:rPr>
-        <w:t>房管理类信息量</w:t>
-      </w:r>
-      <w:proofErr w:type="gramEnd"/>
-      <w:r>
-        <w:rPr>
-          <w:rFonts w:hint="eastAsia"/>
-        </w:rPr>
-        <w:t>也成倍增加。</w:t>
-      </w:r>
-      <w:r>
-        <w:rPr>
-          <w:rFonts w:hint="eastAsia"/>
-        </w:rPr>
-        <w:t>当然，市场的竞争变得越来越激烈，为了在激烈的竞争中不被淘汰，既要有好的经济基础，又要有好的客户服务。酒店要做到能及时满足顾客的需求，按时分配房间，及时解决客户退房等突发状况，这就需要一个最佳方案，使酒店的入住率达到最大值。</w:t>
-      </w:r>
-    </w:p>
-    <w:p>
-      <w:pPr>
-        <w:ind w:firstLine="474"/>
-      </w:pPr>
-      <w:r>
-        <w:rPr>
-          <w:rFonts w:hint="eastAsia"/>
-        </w:rPr>
-        <w:t>随着互联网网络技术的</w:t>
-      </w:r>
-      <w:r>
-        <w:rPr>
-          <w:rFonts w:hint="eastAsia"/>
-        </w:rPr>
-        <w:t>普及</w:t>
-      </w:r>
-      <w:r>
-        <w:rPr>
-          <w:rFonts w:hint="eastAsia"/>
-        </w:rPr>
-        <w:t>，酒店可以充分利用这一有效的途径，开设互联网网上酒店预订系统，不但能为国内顾客提供有效的订房服务，同时也</w:t>
-      </w:r>
-      <w:r>
-        <w:t>能不受地域的限制，为国外的客人提供异地地订房服务</w:t>
-      </w:r>
-      <w:r>
-        <w:t>。</w:t>
-      </w:r>
-      <w:r>
-        <w:t>这就对计算机的应用有以下几点：</w:t>
-      </w:r>
-      <w:r>
-        <w:rPr>
-          <w:rFonts w:hint="eastAsia"/>
-        </w:rPr>
-        <w:t>计算机管理大大提高了酒店客房管理的运作效率，计算机管理可以使酒店客房信息管理规范化，提高服务质量，计算机管理系统的应用使酒店的管理成本大大降低，而经济效益得到大大提高，全面的信息采集和处理可以辅助提高酒店的管理水平。</w:t>
-      </w:r>
-    </w:p>
-    <w:p>
-      <w:pPr>
-        <w:pStyle w:val="2"/>
-        <w:rPr>
-          <w:b w:val="0"/>
-        </w:rPr>
-      </w:pPr>
-      <w:r>
-        <w:rPr>
-          <w:rFonts w:hint="eastAsia"/>
-          <w:b w:val="0"/>
-        </w:rPr>
-        <w:lastRenderedPageBreak/>
-        <w:t>1.3</w:t>
-      </w:r>
-      <w:r>
-        <w:rPr>
-          <w:rFonts w:hint="eastAsia"/>
-          <w:b w:val="0"/>
-        </w:rPr>
-        <w:t xml:space="preserve"> </w:t>
-      </w:r>
-      <w:r>
-        <w:rPr>
-          <w:rFonts w:hint="eastAsia"/>
-          <w:b w:val="0"/>
-        </w:rPr>
-        <w:t>论文研究的主要内容</w:t>
-      </w:r>
-      <w:r>
-        <w:rPr>
-          <w:rFonts w:hint="eastAsia"/>
-        </w:rPr>
-        <w:tab/>
-      </w:r>
-    </w:p>
-    <w:p>
-      <w:r>
-        <w:rPr>
-          <w:rFonts w:hint="eastAsia"/>
-        </w:rPr>
-        <w:tab/>
-      </w:r>
-      <w:r>
-        <w:rPr>
-          <w:rFonts w:hint="eastAsia"/>
-        </w:rPr>
         <w:t>全文共分为</w:t>
       </w:r>
       <w:r>
@@ -3103,21 +3034,6 @@
         </w:rPr>
         <w:t>作为论文的结束语，总结毕业设计工作，提出可以在今后继续深入研究的方向。</w:t>
       </w:r>
-    </w:p>
-    <w:p>
-      <w:pPr>
-        <w:ind w:firstLine="420"/>
-      </w:pPr>
-    </w:p>
-    <w:p>
-      <w:pPr>
-        <w:ind w:firstLine="420"/>
-      </w:pPr>
-    </w:p>
-    <w:p>
-      <w:pPr>
-        <w:ind w:firstLine="420"/>
-      </w:pPr>
     </w:p>
     <w:p>
       <w:pPr>
@@ -3213,6 +3129,8 @@
           <w:lang w:eastAsia="zh-CN"/>
         </w:rPr>
       </w:pPr>
+      <w:bookmarkStart w:id="30" w:name="_GoBack"/>
+      <w:bookmarkEnd w:id="30"/>
       <w:r>
         <w:rPr>
           <w:sz w:val="32"/>
@@ -4428,7 +4346,7 @@
         </w:rPr>
         <w:t xml:space="preserve">3.1.2 </w:t>
       </w:r>
-      <w:bookmarkStart w:id="30" w:name="OLE_LINK4"/>
+      <w:bookmarkStart w:id="31" w:name="OLE_LINK4"/>
       <w:r>
         <w:rPr>
           <w:rFonts w:hint="eastAsia"/>
@@ -4436,7 +4354,7 @@
         <w:t>模块功能分析</w:t>
       </w:r>
     </w:p>
-    <w:bookmarkEnd w:id="30"/>
+    <w:bookmarkEnd w:id="31"/>
     <w:p>
       <w:r>
         <w:rPr>
@@ -9237,9 +9155,6 @@
     <w:p>
       <w:pPr>
         <w:jc w:val="center"/>
-        <w:rPr>
-          <w:rFonts w:hint="eastAsia"/>
-        </w:rPr>
       </w:pPr>
       <w:r>
         <w:rPr>
@@ -9295,48 +9210,32 @@
     <w:p>
       <w:pPr>
         <w:jc w:val="center"/>
-        <w:rPr>
-          <w:rFonts w:hint="eastAsia"/>
-        </w:rPr>
       </w:pPr>
     </w:p>
     <w:p>
       <w:pPr>
         <w:jc w:val="center"/>
-        <w:rPr>
-          <w:rFonts w:hint="eastAsia"/>
-        </w:rPr>
       </w:pPr>
     </w:p>
     <w:p>
       <w:pPr>
         <w:jc w:val="center"/>
-        <w:rPr>
-          <w:rFonts w:hint="eastAsia"/>
-        </w:rPr>
       </w:pPr>
     </w:p>
     <w:p>
       <w:pPr>
         <w:jc w:val="center"/>
-        <w:rPr>
-          <w:rFonts w:hint="eastAsia"/>
-        </w:rPr>
       </w:pPr>
     </w:p>
     <w:p>
       <w:pPr>
         <w:jc w:val="center"/>
-        <w:rPr>
-          <w:rFonts w:hint="eastAsia"/>
-        </w:rPr>
       </w:pPr>
     </w:p>
     <w:p>
       <w:pPr>
         <w:pStyle w:val="1"/>
         <w:rPr>
-          <w:rFonts w:hint="eastAsia"/>
           <w:lang w:eastAsia="zh-CN"/>
         </w:rPr>
       </w:pPr>
@@ -9372,8 +9271,6 @@
         </w:rPr>
         <w:t>结束语</w:t>
       </w:r>
-      <w:bookmarkStart w:id="31" w:name="_GoBack"/>
-      <w:bookmarkEnd w:id="31"/>
     </w:p>
     <w:sectPr>
       <w:pgSz w:w="11906" w:h="16838"/>
@@ -9865,7 +9762,6 @@
   <w:style w:type="character" w:default="1" w:styleId="a0">
     <w:name w:val="Default Paragraph Font"/>
     <w:uiPriority w:val="1"/>
-    <w:semiHidden/>
     <w:unhideWhenUsed/>
   </w:style>
   <w:style w:type="table" w:default="1" w:styleId="a1">
@@ -10283,7 +10179,6 @@
   <w:style w:type="character" w:default="1" w:styleId="a0">
     <w:name w:val="Default Paragraph Font"/>
     <w:uiPriority w:val="1"/>
-    <w:semiHidden/>
     <w:unhideWhenUsed/>
   </w:style>
   <w:style w:type="table" w:default="1" w:styleId="a1">
@@ -10750,7 +10645,7 @@
 </file>
 
 <file path=customXml/itemProps1.xml><?xml version="1.0" encoding="utf-8"?>
-<ds:datastoreItem xmlns:ds="http://schemas.openxmlformats.org/officeDocument/2006/customXml" ds:itemID="{85B0953B-1ED7-44D3-AC6E-890922FA7F6B}">
+<ds:datastoreItem xmlns:ds="http://schemas.openxmlformats.org/officeDocument/2006/customXml" ds:itemID="{B8AC7844-4CCC-4337-BA63-D7FE2F89D079}">
   <ds:schemaRefs>
     <ds:schemaRef ds:uri="http://schemas.openxmlformats.org/officeDocument/2006/bibliography"/>
   </ds:schemaRefs>
